--- a/doc/Network virtualization sending.docx
+++ b/doc/Network virtualization sending.docx
@@ -1,6 +1,6 @@
 
 <file path=word/document.xml><?xml version="1.0" encoding="utf-8"?>
-<w:document xmlns:ve="http://schemas.openxmlformats.org/markup-compatibility/2006" xmlns:o="urn:schemas-microsoft-com:office:office" xmlns:r="http://schemas.openxmlformats.org/officeDocument/2006/relationships" xmlns:m="http://schemas.openxmlformats.org/officeDocument/2006/math" xmlns:v="urn:schemas-microsoft-com:vml" xmlns:wp="http://schemas.openxmlformats.org/drawingml/2006/wordprocessingDrawing" xmlns:w10="urn:schemas-microsoft-com:office:word" xmlns:w="http://schemas.openxmlformats.org/wordprocessingml/2006/main" xmlns:wne="http://schemas.microsoft.com/office/word/2006/wordml">
+<w:document xmlns:wpc="http://schemas.microsoft.com/office/word/2010/wordprocessingCanvas" xmlns:cx="http://schemas.microsoft.com/office/drawing/2014/chartex" xmlns:cx1="http://schemas.microsoft.com/office/drawing/2015/9/8/chartex" xmlns:cx2="http://schemas.microsoft.com/office/drawing/2015/10/21/chartex" xmlns:cx3="http://schemas.microsoft.com/office/drawing/2016/5/9/chartex" xmlns:cx4="http://schemas.microsoft.com/office/drawing/2016/5/10/chartex" xmlns:cx5="http://schemas.microsoft.com/office/drawing/2016/5/11/chartex" xmlns:cx6="http://schemas.microsoft.com/office/drawing/2016/5/12/chartex" xmlns:cx7="http://schemas.microsoft.com/office/drawing/2016/5/13/chartex" xmlns:cx8="http://schemas.microsoft.com/office/drawing/2016/5/14/chartex" xmlns:mc="http://schemas.openxmlformats.org/markup-compatibility/2006" xmlns:aink="http://schemas.microsoft.com/office/drawing/2016/ink" xmlns:am3d="http://schemas.microsoft.com/office/drawing/2017/model3d" xmlns:o="urn:schemas-microsoft-com:office:office" xmlns:oel="http://schemas.microsoft.com/office/2019/extlst" xmlns:r="http://schemas.openxmlformats.org/officeDocument/2006/relationships" xmlns:m="http://schemas.openxmlformats.org/officeDocument/2006/math" xmlns:v="urn:schemas-microsoft-com:vml" xmlns:wp14="http://schemas.microsoft.com/office/word/2010/wordprocessingDrawing" xmlns:wp="http://schemas.openxmlformats.org/drawingml/2006/wordprocessingDrawing" xmlns:w10="urn:schemas-microsoft-com:office:word" xmlns:w="http://schemas.openxmlformats.org/wordprocessingml/2006/main" xmlns:w14="http://schemas.microsoft.com/office/word/2010/wordml" xmlns:w15="http://schemas.microsoft.com/office/word/2012/wordml" xmlns:w16cex="http://schemas.microsoft.com/office/word/2018/wordml/cex" xmlns:w16cid="http://schemas.microsoft.com/office/word/2016/wordml/cid" xmlns:w16="http://schemas.microsoft.com/office/word/2018/wordml" xmlns:w16sdtdh="http://schemas.microsoft.com/office/word/2020/wordml/sdtdatahash" xmlns:w16se="http://schemas.microsoft.com/office/word/2015/wordml/symex" xmlns:wpg="http://schemas.microsoft.com/office/word/2010/wordprocessingGroup" xmlns:wpi="http://schemas.microsoft.com/office/word/2010/wordprocessingInk" xmlns:wne="http://schemas.microsoft.com/office/word/2006/wordml" xmlns:wps="http://schemas.microsoft.com/office/word/2010/wordprocessingShape" mc:Ignorable="w14 w15 w16se w16cid w16 w16cex w16sdtdh wp14">
   <w:body>
     <w:p>
       <w:pPr>
@@ -185,7 +185,16 @@
           <w:sz w:val="22"/>
           <w:szCs w:val="22"/>
         </w:rPr>
-        <w:t xml:space="preserve"> Using network </w:t>
+        <w:t xml:space="preserve"> Using network virtualization </w:t>
+      </w:r>
+      <w:r>
+        <w:rPr>
+          <w:rFonts w:ascii="Verdana" w:hAnsi="Verdana" w:cs="Verdana-Bold"/>
+          <w:bCs/>
+          <w:sz w:val="22"/>
+          <w:szCs w:val="22"/>
+        </w:rPr>
+        <w:t xml:space="preserve">create two VLAN’s of two </w:t>
       </w:r>
       <w:proofErr w:type="gramStart"/>
       <w:r>
@@ -195,8 +204,9 @@
           <w:sz w:val="22"/>
           <w:szCs w:val="22"/>
         </w:rPr>
-        <w:t xml:space="preserve">virtualization </w:t>
-      </w:r>
+        <w:t>PC’s</w:t>
+      </w:r>
+      <w:proofErr w:type="gramEnd"/>
       <w:r>
         <w:rPr>
           <w:rFonts w:ascii="Verdana" w:hAnsi="Verdana" w:cs="Verdana-Bold"/>
@@ -204,17 +214,7 @@
           <w:sz w:val="22"/>
           <w:szCs w:val="22"/>
         </w:rPr>
-        <w:t>create</w:t>
-      </w:r>
-      <w:proofErr w:type="gramEnd"/>
-      <w:r>
-        <w:rPr>
-          <w:rFonts w:ascii="Verdana" w:hAnsi="Verdana" w:cs="Verdana-Bold"/>
-          <w:bCs/>
-          <w:sz w:val="22"/>
-          <w:szCs w:val="22"/>
-        </w:rPr>
-        <w:t xml:space="preserve"> two VLAN’s of two PC’s from one physical LAN’s</w:t>
+        <w:t xml:space="preserve"> from one physical LAN’s</w:t>
       </w:r>
       <w:r>
         <w:rPr>
@@ -287,7 +287,7 @@
           <w:szCs w:val="20"/>
         </w:rPr>
         <w:drawing>
-          <wp:inline distT="0" distB="0" distL="0" distR="0">
+          <wp:inline distT="0" distB="0" distL="0" distR="0" wp14:anchorId="6333ADAC" wp14:editId="509A884F">
             <wp:extent cx="5943600" cy="2272665"/>
             <wp:effectExtent l="19050" t="0" r="0" b="0"/>
             <wp:docPr id="9" name="Picture 2" descr="E:\virtual2 topology.JPG"/>
@@ -304,7 +304,7 @@
                     </pic:cNvPicPr>
                   </pic:nvPicPr>
                   <pic:blipFill>
-                    <a:blip r:embed="rId8" cstate="print"/>
+                    <a:blip r:embed="rId11" cstate="print"/>
                     <a:srcRect/>
                     <a:stretch>
                       <a:fillRect/>
@@ -594,7 +594,6 @@
         </w:rPr>
       </w:pPr>
       <w:proofErr w:type="spellStart"/>
-      <w:proofErr w:type="gramStart"/>
       <w:r>
         <w:rPr>
           <w:rFonts w:cstheme="minorHAnsi"/>
@@ -606,7 +605,6 @@
         <w:t>vlan</w:t>
       </w:r>
       <w:proofErr w:type="spellEnd"/>
-      <w:proofErr w:type="gramEnd"/>
       <w:r>
         <w:rPr>
           <w:rFonts w:cstheme="minorHAnsi"/>
@@ -646,27 +644,15 @@
           <w:szCs w:val="22"/>
         </w:rPr>
       </w:pPr>
-      <w:proofErr w:type="gramStart"/>
-      <w:r>
-        <w:rPr>
-          <w:rFonts w:cstheme="minorHAnsi"/>
-          <w:b/>
-          <w:bCs/>
-          <w:sz w:val="22"/>
-          <w:szCs w:val="22"/>
-        </w:rPr>
-        <w:t>name</w:t>
-      </w:r>
-      <w:proofErr w:type="gramEnd"/>
-      <w:r>
-        <w:rPr>
-          <w:rFonts w:cstheme="minorHAnsi"/>
-          <w:b/>
-          <w:bCs/>
-          <w:sz w:val="22"/>
-          <w:szCs w:val="22"/>
-        </w:rPr>
-        <w:t xml:space="preserve"> </w:t>
+      <w:r>
+        <w:rPr>
+          <w:rFonts w:cstheme="minorHAnsi"/>
+          <w:b/>
+          <w:bCs/>
+          <w:sz w:val="22"/>
+          <w:szCs w:val="22"/>
+        </w:rPr>
+        <w:t xml:space="preserve">name </w:t>
       </w:r>
       <w:proofErr w:type="spellStart"/>
       <w:r>
@@ -720,6 +706,15 @@
           <w:noProof/>
         </w:rPr>
       </w:pPr>
+      <w:r>
+        <w:rPr>
+          <w:rFonts w:ascii="Verdana" w:hAnsi="Verdana"/>
+          <w:bCs/>
+          <w:i/>
+          <w:noProof/>
+        </w:rPr>
+        <w:tab/>
+      </w:r>
     </w:p>
     <w:p>
       <w:pPr>
@@ -780,7 +775,7 @@
           <w:noProof/>
         </w:rPr>
         <w:drawing>
-          <wp:inline distT="0" distB="0" distL="0" distR="0">
+          <wp:inline distT="0" distB="0" distL="0" distR="0" wp14:anchorId="536C1CF5" wp14:editId="759FD02C">
             <wp:extent cx="4694555" cy="5848350"/>
             <wp:effectExtent l="19050" t="0" r="0" b="0"/>
             <wp:docPr id="12" name="Picture 3" descr="E:\virtual2.1.JPG"/>
@@ -797,7 +792,7 @@
                     </pic:cNvPicPr>
                   </pic:nvPicPr>
                   <pic:blipFill>
-                    <a:blip r:embed="rId9" cstate="print"/>
+                    <a:blip r:embed="rId12" cstate="print"/>
                     <a:srcRect/>
                     <a:stretch>
                       <a:fillRect/>
@@ -940,7 +935,7 @@
           <w:noProof/>
         </w:rPr>
         <w:drawing>
-          <wp:inline distT="0" distB="0" distL="0" distR="0">
+          <wp:inline distT="0" distB="0" distL="0" distR="0" wp14:anchorId="0F021AC7" wp14:editId="5ECA0242">
             <wp:extent cx="4694555" cy="5848350"/>
             <wp:effectExtent l="19050" t="0" r="0" b="0"/>
             <wp:docPr id="13" name="Picture 4" descr="E:\virtual2.4(s2).JPG"/>
@@ -957,7 +952,7 @@
                     </pic:cNvPicPr>
                   </pic:nvPicPr>
                   <pic:blipFill>
-                    <a:blip r:embed="rId9" cstate="print"/>
+                    <a:blip r:embed="rId12" cstate="print"/>
                     <a:srcRect/>
                     <a:stretch>
                       <a:fillRect/>
@@ -1143,7 +1138,7 @@
           <w:szCs w:val="22"/>
         </w:rPr>
         <w:drawing>
-          <wp:inline distT="0" distB="0" distL="0" distR="0">
+          <wp:inline distT="0" distB="0" distL="0" distR="0" wp14:anchorId="06C58023" wp14:editId="61D1703E">
             <wp:extent cx="5438775" cy="4155440"/>
             <wp:effectExtent l="19050" t="0" r="9525" b="0"/>
             <wp:docPr id="14" name="Picture 5" descr="E:\virtual2.2.JPG"/>
@@ -1160,7 +1155,7 @@
                     </pic:cNvPicPr>
                   </pic:nvPicPr>
                   <pic:blipFill>
-                    <a:blip r:embed="rId10" cstate="print"/>
+                    <a:blip r:embed="rId13" cstate="print"/>
                     <a:srcRect/>
                     <a:stretch>
                       <a:fillRect/>
@@ -1239,7 +1234,7 @@
           <w:noProof/>
         </w:rPr>
         <w:drawing>
-          <wp:inline distT="0" distB="0" distL="0" distR="0">
+          <wp:inline distT="0" distB="0" distL="0" distR="0" wp14:anchorId="3ACBD6D6" wp14:editId="38FDA131">
             <wp:extent cx="4524375" cy="1398905"/>
             <wp:effectExtent l="19050" t="0" r="9525" b="0"/>
             <wp:docPr id="17" name="Picture 6" descr="E:\virtual2.3.JPG"/>
@@ -1256,7 +1251,7 @@
                     </pic:cNvPicPr>
                   </pic:nvPicPr>
                   <pic:blipFill>
-                    <a:blip r:embed="rId11" cstate="print"/>
+                    <a:blip r:embed="rId14" cstate="print"/>
                     <a:srcRect/>
                     <a:stretch>
                       <a:fillRect/>
@@ -1380,7 +1375,7 @@
           <w:szCs w:val="22"/>
         </w:rPr>
         <w:drawing>
-          <wp:inline distT="0" distB="0" distL="0" distR="0">
+          <wp:inline distT="0" distB="0" distL="0" distR="0" wp14:anchorId="751D9948" wp14:editId="0B8E601D">
             <wp:extent cx="5438775" cy="4155440"/>
             <wp:effectExtent l="19050" t="0" r="9525" b="0"/>
             <wp:docPr id="21" name="Picture 9" descr="E:\virtual2.5(s2).JPG"/>
@@ -1397,7 +1392,7 @@
                     </pic:cNvPicPr>
                   </pic:nvPicPr>
                   <pic:blipFill>
-                    <a:blip r:embed="rId10" cstate="print"/>
+                    <a:blip r:embed="rId13" cstate="print"/>
                     <a:srcRect/>
                     <a:stretch>
                       <a:fillRect/>
@@ -1481,7 +1476,7 @@
           <w:szCs w:val="22"/>
         </w:rPr>
         <w:drawing>
-          <wp:inline distT="0" distB="0" distL="0" distR="0">
+          <wp:inline distT="0" distB="0" distL="0" distR="0" wp14:anchorId="7009DCDF" wp14:editId="456B5AE3">
             <wp:extent cx="4524375" cy="1398905"/>
             <wp:effectExtent l="19050" t="0" r="9525" b="0"/>
             <wp:docPr id="22" name="Picture 10" descr="E:\virtual2.6(s2).JPG"/>
@@ -1498,7 +1493,7 @@
                     </pic:cNvPicPr>
                   </pic:nvPicPr>
                   <pic:blipFill>
-                    <a:blip r:embed="rId11" cstate="print"/>
+                    <a:blip r:embed="rId14" cstate="print"/>
                     <a:srcRect/>
                     <a:stretch>
                       <a:fillRect/>
@@ -1672,7 +1667,7 @@
           <w:szCs w:val="22"/>
         </w:rPr>
         <w:drawing>
-          <wp:inline distT="0" distB="0" distL="0" distR="0">
+          <wp:inline distT="0" distB="0" distL="0" distR="0" wp14:anchorId="428A8451" wp14:editId="5702E6B3">
             <wp:extent cx="3998595" cy="2136140"/>
             <wp:effectExtent l="19050" t="0" r="1905" b="0"/>
             <wp:docPr id="23" name="Picture 11" descr="E:\virtual2.8(same vlan).JPG"/>
@@ -1689,7 +1684,7 @@
                     </pic:cNvPicPr>
                   </pic:nvPicPr>
                   <pic:blipFill>
-                    <a:blip r:embed="rId12" cstate="print"/>
+                    <a:blip r:embed="rId15" cstate="print"/>
                     <a:srcRect/>
                     <a:stretch>
                       <a:fillRect/>
@@ -1759,7 +1754,7 @@
           <w:szCs w:val="22"/>
         </w:rPr>
         <w:drawing>
-          <wp:inline distT="0" distB="0" distL="0" distR="0">
+          <wp:inline distT="0" distB="0" distL="0" distR="0" wp14:anchorId="2559419D" wp14:editId="6C36DCAE">
             <wp:extent cx="4210050" cy="1788160"/>
             <wp:effectExtent l="19050" t="0" r="0" b="0"/>
             <wp:docPr id="25" name="Picture 12" descr="E:\virtual2.7(diff vlan).JPG"/>
@@ -1776,7 +1771,7 @@
                     </pic:cNvPicPr>
                   </pic:nvPicPr>
                   <pic:blipFill>
-                    <a:blip r:embed="rId13" cstate="print"/>
+                    <a:blip r:embed="rId16" cstate="print"/>
                     <a:srcRect/>
                     <a:stretch>
                       <a:fillRect/>
@@ -1806,8 +1801,8 @@
       </w:r>
     </w:p>
     <w:sectPr>
-      <w:headerReference w:type="default" r:id="rId14"/>
-      <w:footerReference w:type="default" r:id="rId15"/>
+      <w:headerReference w:type="default" r:id="rId17"/>
+      <w:footerReference w:type="default" r:id="rId18"/>
       <w:pgSz w:w="12240" w:h="15840"/>
       <w:pgMar w:top="1440" w:right="1440" w:bottom="1440" w:left="1440" w:header="720" w:footer="720" w:gutter="0"/>
       <w:cols w:space="720"/>
@@ -1818,7 +1813,7 @@
 </file>
 
 <file path=word/endnotes.xml><?xml version="1.0" encoding="utf-8"?>
-<w:endnotes xmlns:ve="http://schemas.openxmlformats.org/markup-compatibility/2006" xmlns:o="urn:schemas-microsoft-com:office:office" xmlns:r="http://schemas.openxmlformats.org/officeDocument/2006/relationships" xmlns:m="http://schemas.openxmlformats.org/officeDocument/2006/math" xmlns:v="urn:schemas-microsoft-com:vml" xmlns:wp="http://schemas.openxmlformats.org/drawingml/2006/wordprocessingDrawing" xmlns:w10="urn:schemas-microsoft-com:office:word" xmlns:w="http://schemas.openxmlformats.org/wordprocessingml/2006/main" xmlns:wne="http://schemas.microsoft.com/office/word/2006/wordml">
+<w:endnotes xmlns:wpc="http://schemas.microsoft.com/office/word/2010/wordprocessingCanvas" xmlns:cx="http://schemas.microsoft.com/office/drawing/2014/chartex" xmlns:cx1="http://schemas.microsoft.com/office/drawing/2015/9/8/chartex" xmlns:cx2="http://schemas.microsoft.com/office/drawing/2015/10/21/chartex" xmlns:cx3="http://schemas.microsoft.com/office/drawing/2016/5/9/chartex" xmlns:cx4="http://schemas.microsoft.com/office/drawing/2016/5/10/chartex" xmlns:cx5="http://schemas.microsoft.com/office/drawing/2016/5/11/chartex" xmlns:cx6="http://schemas.microsoft.com/office/drawing/2016/5/12/chartex" xmlns:cx7="http://schemas.microsoft.com/office/drawing/2016/5/13/chartex" xmlns:cx8="http://schemas.microsoft.com/office/drawing/2016/5/14/chartex" xmlns:mc="http://schemas.openxmlformats.org/markup-compatibility/2006" xmlns:aink="http://schemas.microsoft.com/office/drawing/2016/ink" xmlns:am3d="http://schemas.microsoft.com/office/drawing/2017/model3d" xmlns:o="urn:schemas-microsoft-com:office:office" xmlns:oel="http://schemas.microsoft.com/office/2019/extlst" xmlns:r="http://schemas.openxmlformats.org/officeDocument/2006/relationships" xmlns:m="http://schemas.openxmlformats.org/officeDocument/2006/math" xmlns:v="urn:schemas-microsoft-com:vml" xmlns:wp14="http://schemas.microsoft.com/office/word/2010/wordprocessingDrawing" xmlns:wp="http://schemas.openxmlformats.org/drawingml/2006/wordprocessingDrawing" xmlns:w10="urn:schemas-microsoft-com:office:word" xmlns:w="http://schemas.openxmlformats.org/wordprocessingml/2006/main" xmlns:w14="http://schemas.microsoft.com/office/word/2010/wordml" xmlns:w15="http://schemas.microsoft.com/office/word/2012/wordml" xmlns:w16cex="http://schemas.microsoft.com/office/word/2018/wordml/cex" xmlns:w16cid="http://schemas.microsoft.com/office/word/2016/wordml/cid" xmlns:w16="http://schemas.microsoft.com/office/word/2018/wordml" xmlns:w16sdtdh="http://schemas.microsoft.com/office/word/2020/wordml/sdtdatahash" xmlns:w16se="http://schemas.microsoft.com/office/word/2015/wordml/symex" xmlns:wpg="http://schemas.microsoft.com/office/word/2010/wordprocessingGroup" xmlns:wpi="http://schemas.microsoft.com/office/word/2010/wordprocessingInk" xmlns:wne="http://schemas.microsoft.com/office/word/2006/wordml" xmlns:wps="http://schemas.microsoft.com/office/word/2010/wordprocessingShape" mc:Ignorable="w14 w15 w16se w16cid w16 w16cex w16sdtdh wp14">
   <w:endnote w:type="separator" w:id="-1">
     <w:p>
       <w:pPr>
@@ -1843,7 +1838,7 @@
 </file>
 
 <file path=word/footer1.xml><?xml version="1.0" encoding="utf-8"?>
-<w:ftr xmlns:ve="http://schemas.openxmlformats.org/markup-compatibility/2006" xmlns:o="urn:schemas-microsoft-com:office:office" xmlns:r="http://schemas.openxmlformats.org/officeDocument/2006/relationships" xmlns:m="http://schemas.openxmlformats.org/officeDocument/2006/math" xmlns:v="urn:schemas-microsoft-com:vml" xmlns:wp="http://schemas.openxmlformats.org/drawingml/2006/wordprocessingDrawing" xmlns:w10="urn:schemas-microsoft-com:office:word" xmlns:w="http://schemas.openxmlformats.org/wordprocessingml/2006/main" xmlns:wne="http://schemas.microsoft.com/office/word/2006/wordml">
+<w:ftr xmlns:wpc="http://schemas.microsoft.com/office/word/2010/wordprocessingCanvas" xmlns:cx="http://schemas.microsoft.com/office/drawing/2014/chartex" xmlns:cx1="http://schemas.microsoft.com/office/drawing/2015/9/8/chartex" xmlns:cx2="http://schemas.microsoft.com/office/drawing/2015/10/21/chartex" xmlns:cx3="http://schemas.microsoft.com/office/drawing/2016/5/9/chartex" xmlns:cx4="http://schemas.microsoft.com/office/drawing/2016/5/10/chartex" xmlns:cx5="http://schemas.microsoft.com/office/drawing/2016/5/11/chartex" xmlns:cx6="http://schemas.microsoft.com/office/drawing/2016/5/12/chartex" xmlns:cx7="http://schemas.microsoft.com/office/drawing/2016/5/13/chartex" xmlns:cx8="http://schemas.microsoft.com/office/drawing/2016/5/14/chartex" xmlns:mc="http://schemas.openxmlformats.org/markup-compatibility/2006" xmlns:aink="http://schemas.microsoft.com/office/drawing/2016/ink" xmlns:am3d="http://schemas.microsoft.com/office/drawing/2017/model3d" xmlns:o="urn:schemas-microsoft-com:office:office" xmlns:oel="http://schemas.microsoft.com/office/2019/extlst" xmlns:r="http://schemas.openxmlformats.org/officeDocument/2006/relationships" xmlns:m="http://schemas.openxmlformats.org/officeDocument/2006/math" xmlns:v="urn:schemas-microsoft-com:vml" xmlns:wp14="http://schemas.microsoft.com/office/word/2010/wordprocessingDrawing" xmlns:wp="http://schemas.openxmlformats.org/drawingml/2006/wordprocessingDrawing" xmlns:w10="urn:schemas-microsoft-com:office:word" xmlns:w="http://schemas.openxmlformats.org/wordprocessingml/2006/main" xmlns:w14="http://schemas.microsoft.com/office/word/2010/wordml" xmlns:w15="http://schemas.microsoft.com/office/word/2012/wordml" xmlns:w16cex="http://schemas.microsoft.com/office/word/2018/wordml/cex" xmlns:w16cid="http://schemas.microsoft.com/office/word/2016/wordml/cid" xmlns:w16="http://schemas.microsoft.com/office/word/2018/wordml" xmlns:w16sdtdh="http://schemas.microsoft.com/office/word/2020/wordml/sdtdatahash" xmlns:w16se="http://schemas.microsoft.com/office/word/2015/wordml/symex" xmlns:wpg="http://schemas.microsoft.com/office/word/2010/wordprocessingGroup" xmlns:wpi="http://schemas.microsoft.com/office/word/2010/wordprocessingInk" xmlns:wne="http://schemas.microsoft.com/office/word/2006/wordml" xmlns:wps="http://schemas.microsoft.com/office/word/2010/wordprocessingShape" mc:Ignorable="w14 w15 w16se w16cid w16 w16cex w16sdtdh wp14">
   <w:p>
     <w:pPr>
       <w:pStyle w:val="Footer"/>
@@ -1914,7 +1909,7 @@
 </file>
 
 <file path=word/footnotes.xml><?xml version="1.0" encoding="utf-8"?>
-<w:footnotes xmlns:ve="http://schemas.openxmlformats.org/markup-compatibility/2006" xmlns:o="urn:schemas-microsoft-com:office:office" xmlns:r="http://schemas.openxmlformats.org/officeDocument/2006/relationships" xmlns:m="http://schemas.openxmlformats.org/officeDocument/2006/math" xmlns:v="urn:schemas-microsoft-com:vml" xmlns:wp="http://schemas.openxmlformats.org/drawingml/2006/wordprocessingDrawing" xmlns:w10="urn:schemas-microsoft-com:office:word" xmlns:w="http://schemas.openxmlformats.org/wordprocessingml/2006/main" xmlns:wne="http://schemas.microsoft.com/office/word/2006/wordml">
+<w:footnotes xmlns:wpc="http://schemas.microsoft.com/office/word/2010/wordprocessingCanvas" xmlns:cx="http://schemas.microsoft.com/office/drawing/2014/chartex" xmlns:cx1="http://schemas.microsoft.com/office/drawing/2015/9/8/chartex" xmlns:cx2="http://schemas.microsoft.com/office/drawing/2015/10/21/chartex" xmlns:cx3="http://schemas.microsoft.com/office/drawing/2016/5/9/chartex" xmlns:cx4="http://schemas.microsoft.com/office/drawing/2016/5/10/chartex" xmlns:cx5="http://schemas.microsoft.com/office/drawing/2016/5/11/chartex" xmlns:cx6="http://schemas.microsoft.com/office/drawing/2016/5/12/chartex" xmlns:cx7="http://schemas.microsoft.com/office/drawing/2016/5/13/chartex" xmlns:cx8="http://schemas.microsoft.com/office/drawing/2016/5/14/chartex" xmlns:mc="http://schemas.openxmlformats.org/markup-compatibility/2006" xmlns:aink="http://schemas.microsoft.com/office/drawing/2016/ink" xmlns:am3d="http://schemas.microsoft.com/office/drawing/2017/model3d" xmlns:o="urn:schemas-microsoft-com:office:office" xmlns:oel="http://schemas.microsoft.com/office/2019/extlst" xmlns:r="http://schemas.openxmlformats.org/officeDocument/2006/relationships" xmlns:m="http://schemas.openxmlformats.org/officeDocument/2006/math" xmlns:v="urn:schemas-microsoft-com:vml" xmlns:wp14="http://schemas.microsoft.com/office/word/2010/wordprocessingDrawing" xmlns:wp="http://schemas.openxmlformats.org/drawingml/2006/wordprocessingDrawing" xmlns:w10="urn:schemas-microsoft-com:office:word" xmlns:w="http://schemas.openxmlformats.org/wordprocessingml/2006/main" xmlns:w14="http://schemas.microsoft.com/office/word/2010/wordml" xmlns:w15="http://schemas.microsoft.com/office/word/2012/wordml" xmlns:w16cex="http://schemas.microsoft.com/office/word/2018/wordml/cex" xmlns:w16cid="http://schemas.microsoft.com/office/word/2016/wordml/cid" xmlns:w16="http://schemas.microsoft.com/office/word/2018/wordml" xmlns:w16sdtdh="http://schemas.microsoft.com/office/word/2020/wordml/sdtdatahash" xmlns:w16se="http://schemas.microsoft.com/office/word/2015/wordml/symex" xmlns:wpg="http://schemas.microsoft.com/office/word/2010/wordprocessingGroup" xmlns:wpi="http://schemas.microsoft.com/office/word/2010/wordprocessingInk" xmlns:wne="http://schemas.microsoft.com/office/word/2006/wordml" xmlns:wps="http://schemas.microsoft.com/office/word/2010/wordprocessingShape" mc:Ignorable="w14 w15 w16se w16cid w16 w16cex w16sdtdh wp14">
   <w:footnote w:type="separator" w:id="-1">
     <w:p>
       <w:pPr>
@@ -1939,7 +1934,7 @@
 </file>
 
 <file path=word/header1.xml><?xml version="1.0" encoding="utf-8"?>
-<w:hdr xmlns:ve="http://schemas.openxmlformats.org/markup-compatibility/2006" xmlns:o="urn:schemas-microsoft-com:office:office" xmlns:r="http://schemas.openxmlformats.org/officeDocument/2006/relationships" xmlns:m="http://schemas.openxmlformats.org/officeDocument/2006/math" xmlns:v="urn:schemas-microsoft-com:vml" xmlns:wp="http://schemas.openxmlformats.org/drawingml/2006/wordprocessingDrawing" xmlns:w10="urn:schemas-microsoft-com:office:word" xmlns:w="http://schemas.openxmlformats.org/wordprocessingml/2006/main" xmlns:wne="http://schemas.microsoft.com/office/word/2006/wordml">
+<w:hdr xmlns:wpc="http://schemas.microsoft.com/office/word/2010/wordprocessingCanvas" xmlns:cx="http://schemas.microsoft.com/office/drawing/2014/chartex" xmlns:cx1="http://schemas.microsoft.com/office/drawing/2015/9/8/chartex" xmlns:cx2="http://schemas.microsoft.com/office/drawing/2015/10/21/chartex" xmlns:cx3="http://schemas.microsoft.com/office/drawing/2016/5/9/chartex" xmlns:cx4="http://schemas.microsoft.com/office/drawing/2016/5/10/chartex" xmlns:cx5="http://schemas.microsoft.com/office/drawing/2016/5/11/chartex" xmlns:cx6="http://schemas.microsoft.com/office/drawing/2016/5/12/chartex" xmlns:cx7="http://schemas.microsoft.com/office/drawing/2016/5/13/chartex" xmlns:cx8="http://schemas.microsoft.com/office/drawing/2016/5/14/chartex" xmlns:mc="http://schemas.openxmlformats.org/markup-compatibility/2006" xmlns:aink="http://schemas.microsoft.com/office/drawing/2016/ink" xmlns:am3d="http://schemas.microsoft.com/office/drawing/2017/model3d" xmlns:o="urn:schemas-microsoft-com:office:office" xmlns:oel="http://schemas.microsoft.com/office/2019/extlst" xmlns:r="http://schemas.openxmlformats.org/officeDocument/2006/relationships" xmlns:m="http://schemas.openxmlformats.org/officeDocument/2006/math" xmlns:v="urn:schemas-microsoft-com:vml" xmlns:wp14="http://schemas.microsoft.com/office/word/2010/wordprocessingDrawing" xmlns:wp="http://schemas.openxmlformats.org/drawingml/2006/wordprocessingDrawing" xmlns:w10="urn:schemas-microsoft-com:office:word" xmlns:w="http://schemas.openxmlformats.org/wordprocessingml/2006/main" xmlns:w14="http://schemas.microsoft.com/office/word/2010/wordml" xmlns:w15="http://schemas.microsoft.com/office/word/2012/wordml" xmlns:w16cex="http://schemas.microsoft.com/office/word/2018/wordml/cex" xmlns:w16cid="http://schemas.microsoft.com/office/word/2016/wordml/cid" xmlns:w16="http://schemas.microsoft.com/office/word/2018/wordml" xmlns:w16sdtdh="http://schemas.microsoft.com/office/word/2020/wordml/sdtdatahash" xmlns:w16se="http://schemas.microsoft.com/office/word/2015/wordml/symex" xmlns:wpg="http://schemas.microsoft.com/office/word/2010/wordprocessingGroup" xmlns:wpi="http://schemas.microsoft.com/office/word/2010/wordprocessingInk" xmlns:wne="http://schemas.microsoft.com/office/word/2006/wordml" xmlns:wps="http://schemas.microsoft.com/office/word/2010/wordprocessingShape" mc:Ignorable="w14 w15 w16se w16cid w16 w16cex w16sdtdh wp14">
   <w:p>
     <w:pPr>
       <w:pStyle w:val="Header"/>
@@ -1949,23 +1944,7 @@
         <w:rFonts w:ascii="Arial Black" w:hAnsi="Arial Black" w:cs="Aharoni"/>
         <w:b/>
       </w:rPr>
-      <w:t xml:space="preserve">Guru Nanak </w:t>
-    </w:r>
-    <w:proofErr w:type="spellStart"/>
-    <w:r>
-      <w:rPr>
-        <w:rFonts w:ascii="Arial Black" w:hAnsi="Arial Black" w:cs="Aharoni"/>
-        <w:b/>
-      </w:rPr>
-      <w:t>Khalsa</w:t>
-    </w:r>
-    <w:proofErr w:type="spellEnd"/>
-    <w:r>
-      <w:rPr>
-        <w:rFonts w:ascii="Arial Black" w:hAnsi="Arial Black" w:cs="Aharoni"/>
-        <w:b/>
-      </w:rPr>
-      <w:t xml:space="preserve"> College</w:t>
+      <w:t>Guru Nanak Khalsa College</w:t>
     </w:r>
     <w:r>
       <w:rPr>
@@ -1980,11 +1959,11 @@
       <w:t xml:space="preserve">                                                                               </w:t>
     </w:r>
     <w:r>
-      <w:t>Roll no</w:t>
+      <w:t xml:space="preserve">Roll </w:t>
     </w:r>
     <w:proofErr w:type="gramStart"/>
     <w:r>
-      <w:t>:_</w:t>
+      <w:t>no:_</w:t>
     </w:r>
     <w:proofErr w:type="gramEnd"/>
     <w:r>
@@ -1995,8 +1974,8 @@
 </file>
 
 <file path=word/numbering.xml><?xml version="1.0" encoding="utf-8"?>
-<w:numbering xmlns:ve="http://schemas.openxmlformats.org/markup-compatibility/2006" xmlns:o="urn:schemas-microsoft-com:office:office" xmlns:r="http://schemas.openxmlformats.org/officeDocument/2006/relationships" xmlns:m="http://schemas.openxmlformats.org/officeDocument/2006/math" xmlns:v="urn:schemas-microsoft-com:vml" xmlns:wp="http://schemas.openxmlformats.org/drawingml/2006/wordprocessingDrawing" xmlns:w10="urn:schemas-microsoft-com:office:word" xmlns:w="http://schemas.openxmlformats.org/wordprocessingml/2006/main" xmlns:wne="http://schemas.microsoft.com/office/word/2006/wordml">
-  <w:abstractNum w:abstractNumId="0">
+<w:numbering xmlns:wpc="http://schemas.microsoft.com/office/word/2010/wordprocessingCanvas" xmlns:cx="http://schemas.microsoft.com/office/drawing/2014/chartex" xmlns:cx1="http://schemas.microsoft.com/office/drawing/2015/9/8/chartex" xmlns:cx2="http://schemas.microsoft.com/office/drawing/2015/10/21/chartex" xmlns:cx3="http://schemas.microsoft.com/office/drawing/2016/5/9/chartex" xmlns:cx4="http://schemas.microsoft.com/office/drawing/2016/5/10/chartex" xmlns:cx5="http://schemas.microsoft.com/office/drawing/2016/5/11/chartex" xmlns:cx6="http://schemas.microsoft.com/office/drawing/2016/5/12/chartex" xmlns:cx7="http://schemas.microsoft.com/office/drawing/2016/5/13/chartex" xmlns:cx8="http://schemas.microsoft.com/office/drawing/2016/5/14/chartex" xmlns:mc="http://schemas.openxmlformats.org/markup-compatibility/2006" xmlns:aink="http://schemas.microsoft.com/office/drawing/2016/ink" xmlns:am3d="http://schemas.microsoft.com/office/drawing/2017/model3d" xmlns:o="urn:schemas-microsoft-com:office:office" xmlns:oel="http://schemas.microsoft.com/office/2019/extlst" xmlns:r="http://schemas.openxmlformats.org/officeDocument/2006/relationships" xmlns:m="http://schemas.openxmlformats.org/officeDocument/2006/math" xmlns:v="urn:schemas-microsoft-com:vml" xmlns:wp14="http://schemas.microsoft.com/office/word/2010/wordprocessingDrawing" xmlns:wp="http://schemas.openxmlformats.org/drawingml/2006/wordprocessingDrawing" xmlns:w10="urn:schemas-microsoft-com:office:word" xmlns:w="http://schemas.openxmlformats.org/wordprocessingml/2006/main" xmlns:w14="http://schemas.microsoft.com/office/word/2010/wordml" xmlns:w15="http://schemas.microsoft.com/office/word/2012/wordml" xmlns:w16cex="http://schemas.microsoft.com/office/word/2018/wordml/cex" xmlns:w16cid="http://schemas.microsoft.com/office/word/2016/wordml/cid" xmlns:w16="http://schemas.microsoft.com/office/word/2018/wordml" xmlns:w16sdtdh="http://schemas.microsoft.com/office/word/2020/wordml/sdtdatahash" xmlns:w16se="http://schemas.microsoft.com/office/word/2015/wordml/symex" xmlns:wpg="http://schemas.microsoft.com/office/word/2010/wordprocessingGroup" xmlns:wpi="http://schemas.microsoft.com/office/word/2010/wordprocessingInk" xmlns:wne="http://schemas.microsoft.com/office/word/2006/wordml" xmlns:wps="http://schemas.microsoft.com/office/word/2010/wordprocessingShape" mc:Ignorable="w14 w15 w16se w16cid w16 w16cex w16sdtdh wp14">
+  <w:abstractNum w:abstractNumId="0" w15:restartNumberingAfterBreak="0">
     <w:nsid w:val="00000002"/>
     <w:multiLevelType w:val="hybridMultilevel"/>
     <w:tmpl w:val="A98CF346"/>
@@ -2085,7 +2064,7 @@
       </w:pPr>
     </w:lvl>
   </w:abstractNum>
-  <w:abstractNum w:abstractNumId="1">
+  <w:abstractNum w:abstractNumId="1" w15:restartNumberingAfterBreak="0">
     <w:nsid w:val="009D3039"/>
     <w:multiLevelType w:val="hybridMultilevel"/>
     <w:tmpl w:val="8716E74A"/>
@@ -2198,7 +2177,7 @@
       </w:rPr>
     </w:lvl>
   </w:abstractNum>
-  <w:abstractNum w:abstractNumId="2">
+  <w:abstractNum w:abstractNumId="2" w15:restartNumberingAfterBreak="0">
     <w:nsid w:val="011F2E7E"/>
     <w:multiLevelType w:val="hybridMultilevel"/>
     <w:tmpl w:val="8AD6BE24"/>
@@ -2284,7 +2263,7 @@
       </w:pPr>
     </w:lvl>
   </w:abstractNum>
-  <w:abstractNum w:abstractNumId="3">
+  <w:abstractNum w:abstractNumId="3" w15:restartNumberingAfterBreak="0">
     <w:nsid w:val="08B961FA"/>
     <w:multiLevelType w:val="hybridMultilevel"/>
     <w:tmpl w:val="EEA865A8"/>
@@ -2370,7 +2349,7 @@
       </w:pPr>
     </w:lvl>
   </w:abstractNum>
-  <w:abstractNum w:abstractNumId="4">
+  <w:abstractNum w:abstractNumId="4" w15:restartNumberingAfterBreak="0">
     <w:nsid w:val="354553E8"/>
     <w:multiLevelType w:val="multilevel"/>
     <w:tmpl w:val="7A92A380"/>
@@ -2483,7 +2462,7 @@
       </w:pPr>
     </w:lvl>
   </w:abstractNum>
-  <w:abstractNum w:abstractNumId="5">
+  <w:abstractNum w:abstractNumId="5" w15:restartNumberingAfterBreak="0">
     <w:nsid w:val="45797C5D"/>
     <w:multiLevelType w:val="hybridMultilevel"/>
     <w:tmpl w:val="BF88396E"/>
@@ -2569,7 +2548,7 @@
       </w:pPr>
     </w:lvl>
   </w:abstractNum>
-  <w:abstractNum w:abstractNumId="6">
+  <w:abstractNum w:abstractNumId="6" w15:restartNumberingAfterBreak="0">
     <w:nsid w:val="48B21ABB"/>
     <w:multiLevelType w:val="multilevel"/>
     <w:tmpl w:val="461C3496"/>
@@ -2686,7 +2665,7 @@
       </w:pPr>
     </w:lvl>
   </w:abstractNum>
-  <w:abstractNum w:abstractNumId="7">
+  <w:abstractNum w:abstractNumId="7" w15:restartNumberingAfterBreak="0">
     <w:nsid w:val="4BCC2448"/>
     <w:multiLevelType w:val="multilevel"/>
     <w:tmpl w:val="45D21E46"/>
@@ -2835,7 +2814,7 @@
       </w:rPr>
     </w:lvl>
   </w:abstractNum>
-  <w:abstractNum w:abstractNumId="8">
+  <w:abstractNum w:abstractNumId="8" w15:restartNumberingAfterBreak="0">
     <w:nsid w:val="584630A4"/>
     <w:multiLevelType w:val="hybridMultilevel"/>
     <w:tmpl w:val="847C0382"/>
@@ -2948,7 +2927,7 @@
       </w:rPr>
     </w:lvl>
   </w:abstractNum>
-  <w:abstractNum w:abstractNumId="9">
+  <w:abstractNum w:abstractNumId="9" w15:restartNumberingAfterBreak="0">
     <w:nsid w:val="5BA17CE0"/>
     <w:multiLevelType w:val="multilevel"/>
     <w:tmpl w:val="D4FE9BA6"/>
@@ -3097,7 +3076,7 @@
       </w:rPr>
     </w:lvl>
   </w:abstractNum>
-  <w:abstractNum w:abstractNumId="10">
+  <w:abstractNum w:abstractNumId="10" w15:restartNumberingAfterBreak="0">
     <w:nsid w:val="61571D22"/>
     <w:multiLevelType w:val="hybridMultilevel"/>
     <w:tmpl w:val="97A6378C"/>
@@ -3210,19 +3189,19 @@
       </w:rPr>
     </w:lvl>
   </w:abstractNum>
-  <w:num w:numId="1">
+  <w:num w:numId="1" w16cid:durableId="1200120808">
     <w:abstractNumId w:val="3"/>
   </w:num>
-  <w:num w:numId="2">
+  <w:num w:numId="2" w16cid:durableId="534931473">
     <w:abstractNumId w:val="2"/>
   </w:num>
-  <w:num w:numId="3">
+  <w:num w:numId="3" w16cid:durableId="458886977">
     <w:abstractNumId w:val="1"/>
   </w:num>
-  <w:num w:numId="4">
+  <w:num w:numId="4" w16cid:durableId="1953513039">
     <w:abstractNumId w:val="0"/>
   </w:num>
-  <w:num w:numId="5">
+  <w:num w:numId="5" w16cid:durableId="852376350">
     <w:abstractNumId w:val="6"/>
     <w:lvlOverride w:ilvl="0"/>
     <w:lvlOverride w:ilvl="1">
@@ -3250,29 +3229,29 @@
       <w:startOverride w:val="1"/>
     </w:lvlOverride>
   </w:num>
-  <w:num w:numId="6">
+  <w:num w:numId="6" w16cid:durableId="1454061162">
     <w:abstractNumId w:val="10"/>
   </w:num>
-  <w:num w:numId="7">
+  <w:num w:numId="7" w16cid:durableId="1381325247">
     <w:abstractNumId w:val="8"/>
   </w:num>
-  <w:num w:numId="8">
+  <w:num w:numId="8" w16cid:durableId="1512259908">
     <w:abstractNumId w:val="5"/>
   </w:num>
-  <w:num w:numId="9">
+  <w:num w:numId="9" w16cid:durableId="944922984">
     <w:abstractNumId w:val="9"/>
   </w:num>
-  <w:num w:numId="10">
+  <w:num w:numId="10" w16cid:durableId="1744256967">
     <w:abstractNumId w:val="7"/>
   </w:num>
-  <w:num w:numId="11">
+  <w:num w:numId="11" w16cid:durableId="352726587">
     <w:abstractNumId w:val="4"/>
   </w:num>
 </w:numbering>
 </file>
 
 <file path=word/styles.xml><?xml version="1.0" encoding="utf-8"?>
-<w:styles xmlns:r="http://schemas.openxmlformats.org/officeDocument/2006/relationships" xmlns:w="http://schemas.openxmlformats.org/wordprocessingml/2006/main">
+<w:styles xmlns:mc="http://schemas.openxmlformats.org/markup-compatibility/2006" xmlns:r="http://schemas.openxmlformats.org/officeDocument/2006/relationships" xmlns:w="http://schemas.openxmlformats.org/wordprocessingml/2006/main" xmlns:w14="http://schemas.microsoft.com/office/word/2010/wordml" xmlns:w15="http://schemas.microsoft.com/office/word/2012/wordml" xmlns:w16cex="http://schemas.microsoft.com/office/word/2018/wordml/cex" xmlns:w16cid="http://schemas.microsoft.com/office/word/2016/wordml/cid" xmlns:w16="http://schemas.microsoft.com/office/word/2018/wordml" xmlns:w16sdtdh="http://schemas.microsoft.com/office/word/2020/wordml/sdtdatahash" xmlns:w16se="http://schemas.microsoft.com/office/word/2015/wordml/symex" mc:Ignorable="w14 w15 w16se w16cid w16 w16cex w16sdtdh">
   <w:docDefaults>
     <w:rPrDefault>
       <w:rPr>
@@ -3288,144 +3267,383 @@
       </w:pPr>
     </w:pPrDefault>
   </w:docDefaults>
-  <w:latentStyles w:defLockedState="0" w:defUIPriority="99" w:defSemiHidden="1" w:defUnhideWhenUsed="1" w:defQFormat="0" w:count="267">
-    <w:lsdException w:name="Normal" w:semiHidden="0" w:uiPriority="0" w:unhideWhenUsed="0" w:qFormat="1"/>
-    <w:lsdException w:name="heading 1" w:semiHidden="0" w:uiPriority="9" w:unhideWhenUsed="0" w:qFormat="1"/>
-    <w:lsdException w:name="heading 2" w:uiPriority="9" w:qFormat="1"/>
-    <w:lsdException w:name="heading 3" w:uiPriority="9" w:qFormat="1"/>
-    <w:lsdException w:name="heading 4" w:uiPriority="9" w:qFormat="1"/>
-    <w:lsdException w:name="heading 5" w:uiPriority="9" w:qFormat="1"/>
-    <w:lsdException w:name="heading 6" w:uiPriority="9" w:qFormat="1"/>
-    <w:lsdException w:name="heading 7" w:uiPriority="9" w:qFormat="1"/>
-    <w:lsdException w:name="heading 8" w:uiPriority="9" w:qFormat="1"/>
-    <w:lsdException w:name="heading 9" w:uiPriority="9" w:qFormat="1"/>
-    <w:lsdException w:name="toc 1" w:uiPriority="39"/>
-    <w:lsdException w:name="toc 2" w:uiPriority="39"/>
-    <w:lsdException w:name="toc 3" w:uiPriority="39"/>
-    <w:lsdException w:name="toc 4" w:uiPriority="39"/>
-    <w:lsdException w:name="toc 5" w:uiPriority="39"/>
-    <w:lsdException w:name="toc 6" w:uiPriority="39"/>
-    <w:lsdException w:name="toc 7" w:uiPriority="39"/>
-    <w:lsdException w:name="toc 8" w:uiPriority="39"/>
-    <w:lsdException w:name="toc 9" w:uiPriority="39"/>
-    <w:lsdException w:name="caption" w:uiPriority="35" w:qFormat="1"/>
-    <w:lsdException w:name="Title" w:semiHidden="0" w:uiPriority="10" w:unhideWhenUsed="0" w:qFormat="1"/>
-    <w:lsdException w:name="Default Paragraph Font" w:uiPriority="1"/>
-    <w:lsdException w:name="Subtitle" w:semiHidden="0" w:uiPriority="11" w:unhideWhenUsed="0" w:qFormat="1"/>
-    <w:lsdException w:name="Strong" w:semiHidden="0" w:uiPriority="22" w:unhideWhenUsed="0" w:qFormat="1"/>
-    <w:lsdException w:name="Emphasis" w:semiHidden="0" w:uiPriority="20" w:unhideWhenUsed="0" w:qFormat="1"/>
-    <w:lsdException w:name="Table Grid" w:semiHidden="0" w:uiPriority="59" w:unhideWhenUsed="0"/>
-    <w:lsdException w:name="Placeholder Text" w:unhideWhenUsed="0"/>
-    <w:lsdException w:name="No Spacing" w:semiHidden="0" w:uiPriority="1" w:unhideWhenUsed="0" w:qFormat="1"/>
-    <w:lsdException w:name="Light Shading" w:semiHidden="0" w:uiPriority="60" w:unhideWhenUsed="0"/>
-    <w:lsdException w:name="Light List" w:semiHidden="0" w:uiPriority="61" w:unhideWhenUsed="0"/>
-    <w:lsdException w:name="Light Grid" w:semiHidden="0" w:uiPriority="62" w:unhideWhenUsed="0"/>
-    <w:lsdException w:name="Medium Shading 1" w:semiHidden="0" w:uiPriority="63" w:unhideWhenUsed="0"/>
-    <w:lsdException w:name="Medium Shading 2" w:semiHidden="0" w:uiPriority="64" w:unhideWhenUsed="0"/>
-    <w:lsdException w:name="Medium List 1" w:semiHidden="0" w:uiPriority="65" w:unhideWhenUsed="0"/>
-    <w:lsdException w:name="Medium List 2" w:semiHidden="0" w:uiPriority="66" w:unhideWhenUsed="0"/>
-    <w:lsdException w:name="Medium Grid 1" w:semiHidden="0" w:uiPriority="67" w:unhideWhenUsed="0"/>
-    <w:lsdException w:name="Medium Grid 2" w:semiHidden="0" w:uiPriority="68" w:unhideWhenUsed="0"/>
-    <w:lsdException w:name="Medium Grid 3" w:semiHidden="0" w:uiPriority="69" w:unhideWhenUsed="0"/>
-    <w:lsdException w:name="Dark List" w:semiHidden="0" w:uiPriority="70" w:unhideWhenUsed="0"/>
-    <w:lsdException w:name="Colorful Shading" w:semiHidden="0" w:uiPriority="71" w:unhideWhenUsed="0"/>
-    <w:lsdException w:name="Colorful List" w:semiHidden="0" w:uiPriority="72" w:unhideWhenUsed="0"/>
-    <w:lsdException w:name="Colorful Grid" w:semiHidden="0" w:uiPriority="73" w:unhideWhenUsed="0"/>
-    <w:lsdException w:name="Light Shading Accent 1" w:semiHidden="0" w:uiPriority="60" w:unhideWhenUsed="0"/>
-    <w:lsdException w:name="Light List Accent 1" w:semiHidden="0" w:uiPriority="61" w:unhideWhenUsed="0"/>
-    <w:lsdException w:name="Light Grid Accent 1" w:semiHidden="0" w:uiPriority="62" w:unhideWhenUsed="0"/>
-    <w:lsdException w:name="Medium Shading 1 Accent 1" w:semiHidden="0" w:uiPriority="63" w:unhideWhenUsed="0"/>
-    <w:lsdException w:name="Medium Shading 2 Accent 1" w:semiHidden="0" w:uiPriority="64" w:unhideWhenUsed="0"/>
-    <w:lsdException w:name="Medium List 1 Accent 1" w:semiHidden="0" w:uiPriority="65" w:unhideWhenUsed="0"/>
-    <w:lsdException w:name="Revision" w:unhideWhenUsed="0"/>
-    <w:lsdException w:name="List Paragraph" w:semiHidden="0" w:uiPriority="34" w:unhideWhenUsed="0" w:qFormat="1"/>
-    <w:lsdException w:name="Quote" w:semiHidden="0" w:uiPriority="29" w:unhideWhenUsed="0" w:qFormat="1"/>
-    <w:lsdException w:name="Intense Quote" w:semiHidden="0" w:uiPriority="30" w:unhideWhenUsed="0" w:qFormat="1"/>
-    <w:lsdException w:name="Medium List 2 Accent 1" w:semiHidden="0" w:uiPriority="66" w:unhideWhenUsed="0"/>
-    <w:lsdException w:name="Medium Grid 1 Accent 1" w:semiHidden="0" w:uiPriority="67" w:unhideWhenUsed="0"/>
-    <w:lsdException w:name="Medium Grid 2 Accent 1" w:semiHidden="0" w:uiPriority="68" w:unhideWhenUsed="0"/>
-    <w:lsdException w:name="Medium Grid 3 Accent 1" w:semiHidden="0" w:uiPriority="69" w:unhideWhenUsed="0"/>
-    <w:lsdException w:name="Dark List Accent 1" w:semiHidden="0" w:uiPriority="70" w:unhideWhenUsed="0"/>
-    <w:lsdException w:name="Colorful Shading Accent 1" w:semiHidden="0" w:uiPriority="71" w:unhideWhenUsed="0"/>
-    <w:lsdException w:name="Colorful List Accent 1" w:semiHidden="0" w:uiPriority="72" w:unhideWhenUsed="0"/>
-    <w:lsdException w:name="Colorful Grid Accent 1" w:semiHidden="0" w:uiPriority="73" w:unhideWhenUsed="0"/>
-    <w:lsdException w:name="Light Shading Accent 2" w:semiHidden="0" w:uiPriority="60" w:unhideWhenUsed="0"/>
-    <w:lsdException w:name="Light List Accent 2" w:semiHidden="0" w:uiPriority="61" w:unhideWhenUsed="0"/>
-    <w:lsdException w:name="Light Grid Accent 2" w:semiHidden="0" w:uiPriority="62" w:unhideWhenUsed="0"/>
-    <w:lsdException w:name="Medium Shading 1 Accent 2" w:semiHidden="0" w:uiPriority="63" w:unhideWhenUsed="0"/>
-    <w:lsdException w:name="Medium Shading 2 Accent 2" w:semiHidden="0" w:uiPriority="64" w:unhideWhenUsed="0"/>
-    <w:lsdException w:name="Medium List 1 Accent 2" w:semiHidden="0" w:uiPriority="65" w:unhideWhenUsed="0"/>
-    <w:lsdException w:name="Medium List 2 Accent 2" w:semiHidden="0" w:uiPriority="66" w:unhideWhenUsed="0"/>
-    <w:lsdException w:name="Medium Grid 1 Accent 2" w:semiHidden="0" w:uiPriority="67" w:unhideWhenUsed="0"/>
-    <w:lsdException w:name="Medium Grid 2 Accent 2" w:semiHidden="0" w:uiPriority="68" w:unhideWhenUsed="0"/>
-    <w:lsdException w:name="Medium Grid 3 Accent 2" w:semiHidden="0" w:uiPriority="69" w:unhideWhenUsed="0"/>
-    <w:lsdException w:name="Dark List Accent 2" w:semiHidden="0" w:uiPriority="70" w:unhideWhenUsed="0"/>
-    <w:lsdException w:name="Colorful Shading Accent 2" w:semiHidden="0" w:uiPriority="71" w:unhideWhenUsed="0"/>
-    <w:lsdException w:name="Colorful List Accent 2" w:semiHidden="0" w:uiPriority="72" w:unhideWhenUsed="0"/>
-    <w:lsdException w:name="Colorful Grid Accent 2" w:semiHidden="0" w:uiPriority="73" w:unhideWhenUsed="0"/>
-    <w:lsdException w:name="Light Shading Accent 3" w:semiHidden="0" w:uiPriority="60" w:unhideWhenUsed="0"/>
-    <w:lsdException w:name="Light List Accent 3" w:semiHidden="0" w:uiPriority="61" w:unhideWhenUsed="0"/>
-    <w:lsdException w:name="Light Grid Accent 3" w:semiHidden="0" w:uiPriority="62" w:unhideWhenUsed="0"/>
-    <w:lsdException w:name="Medium Shading 1 Accent 3" w:semiHidden="0" w:uiPriority="63" w:unhideWhenUsed="0"/>
-    <w:lsdException w:name="Medium Shading 2 Accent 3" w:semiHidden="0" w:uiPriority="64" w:unhideWhenUsed="0"/>
-    <w:lsdException w:name="Medium List 1 Accent 3" w:semiHidden="0" w:uiPriority="65" w:unhideWhenUsed="0"/>
-    <w:lsdException w:name="Medium List 2 Accent 3" w:semiHidden="0" w:uiPriority="66" w:unhideWhenUsed="0"/>
-    <w:lsdException w:name="Medium Grid 1 Accent 3" w:semiHidden="0" w:uiPriority="67" w:unhideWhenUsed="0"/>
-    <w:lsdException w:name="Medium Grid 2 Accent 3" w:semiHidden="0" w:uiPriority="68" w:unhideWhenUsed="0"/>
-    <w:lsdException w:name="Medium Grid 3 Accent 3" w:semiHidden="0" w:uiPriority="69" w:unhideWhenUsed="0"/>
-    <w:lsdException w:name="Dark List Accent 3" w:semiHidden="0" w:uiPriority="70" w:unhideWhenUsed="0"/>
-    <w:lsdException w:name="Colorful Shading Accent 3" w:semiHidden="0" w:uiPriority="71" w:unhideWhenUsed="0"/>
-    <w:lsdException w:name="Colorful List Accent 3" w:semiHidden="0" w:uiPriority="72" w:unhideWhenUsed="0"/>
-    <w:lsdException w:name="Colorful Grid Accent 3" w:semiHidden="0" w:uiPriority="73" w:unhideWhenUsed="0"/>
-    <w:lsdException w:name="Light Shading Accent 4" w:semiHidden="0" w:uiPriority="60" w:unhideWhenUsed="0"/>
-    <w:lsdException w:name="Light List Accent 4" w:semiHidden="0" w:uiPriority="61" w:unhideWhenUsed="0"/>
-    <w:lsdException w:name="Light Grid Accent 4" w:semiHidden="0" w:uiPriority="62" w:unhideWhenUsed="0"/>
-    <w:lsdException w:name="Medium Shading 1 Accent 4" w:semiHidden="0" w:uiPriority="63" w:unhideWhenUsed="0"/>
-    <w:lsdException w:name="Medium Shading 2 Accent 4" w:semiHidden="0" w:uiPriority="64" w:unhideWhenUsed="0"/>
-    <w:lsdException w:name="Medium List 1 Accent 4" w:semiHidden="0" w:uiPriority="65" w:unhideWhenUsed="0"/>
-    <w:lsdException w:name="Medium List 2 Accent 4" w:semiHidden="0" w:uiPriority="66" w:unhideWhenUsed="0"/>
-    <w:lsdException w:name="Medium Grid 1 Accent 4" w:semiHidden="0" w:uiPriority="67" w:unhideWhenUsed="0"/>
-    <w:lsdException w:name="Medium Grid 2 Accent 4" w:semiHidden="0" w:uiPriority="68" w:unhideWhenUsed="0"/>
-    <w:lsdException w:name="Medium Grid 3 Accent 4" w:semiHidden="0" w:uiPriority="69" w:unhideWhenUsed="0"/>
-    <w:lsdException w:name="Dark List Accent 4" w:semiHidden="0" w:uiPriority="70" w:unhideWhenUsed="0"/>
-    <w:lsdException w:name="Colorful Shading Accent 4" w:semiHidden="0" w:uiPriority="71" w:unhideWhenUsed="0"/>
-    <w:lsdException w:name="Colorful List Accent 4" w:semiHidden="0" w:uiPriority="72" w:unhideWhenUsed="0"/>
-    <w:lsdException w:name="Colorful Grid Accent 4" w:semiHidden="0" w:uiPriority="73" w:unhideWhenUsed="0"/>
-    <w:lsdException w:name="Light Shading Accent 5" w:semiHidden="0" w:uiPriority="60" w:unhideWhenUsed="0"/>
-    <w:lsdException w:name="Light List Accent 5" w:semiHidden="0" w:uiPriority="61" w:unhideWhenUsed="0"/>
-    <w:lsdException w:name="Light Grid Accent 5" w:semiHidden="0" w:uiPriority="62" w:unhideWhenUsed="0"/>
-    <w:lsdException w:name="Medium Shading 1 Accent 5" w:semiHidden="0" w:uiPriority="63" w:unhideWhenUsed="0"/>
-    <w:lsdException w:name="Medium Shading 2 Accent 5" w:semiHidden="0" w:uiPriority="64" w:unhideWhenUsed="0"/>
-    <w:lsdException w:name="Medium List 1 Accent 5" w:semiHidden="0" w:uiPriority="65" w:unhideWhenUsed="0"/>
-    <w:lsdException w:name="Medium List 2 Accent 5" w:semiHidden="0" w:uiPriority="66" w:unhideWhenUsed="0"/>
-    <w:lsdException w:name="Medium Grid 1 Accent 5" w:semiHidden="0" w:uiPriority="67" w:unhideWhenUsed="0"/>
-    <w:lsdException w:name="Medium Grid 2 Accent 5" w:semiHidden="0" w:uiPriority="68" w:unhideWhenUsed="0"/>
-    <w:lsdException w:name="Medium Grid 3 Accent 5" w:semiHidden="0" w:uiPriority="69" w:unhideWhenUsed="0"/>
-    <w:lsdException w:name="Dark List Accent 5" w:semiHidden="0" w:uiPriority="70" w:unhideWhenUsed="0"/>
-    <w:lsdException w:name="Colorful Shading Accent 5" w:semiHidden="0" w:uiPriority="71" w:unhideWhenUsed="0"/>
-    <w:lsdException w:name="Colorful List Accent 5" w:semiHidden="0" w:uiPriority="72" w:unhideWhenUsed="0"/>
-    <w:lsdException w:name="Colorful Grid Accent 5" w:semiHidden="0" w:uiPriority="73" w:unhideWhenUsed="0"/>
-    <w:lsdException w:name="Light Shading Accent 6" w:semiHidden="0" w:uiPriority="60" w:unhideWhenUsed="0"/>
-    <w:lsdException w:name="Light List Accent 6" w:semiHidden="0" w:uiPriority="61" w:unhideWhenUsed="0"/>
-    <w:lsdException w:name="Light Grid Accent 6" w:semiHidden="0" w:uiPriority="62" w:unhideWhenUsed="0"/>
-    <w:lsdException w:name="Medium Shading 1 Accent 6" w:semiHidden="0" w:uiPriority="63" w:unhideWhenUsed="0"/>
-    <w:lsdException w:name="Medium Shading 2 Accent 6" w:semiHidden="0" w:uiPriority="64" w:unhideWhenUsed="0"/>
-    <w:lsdException w:name="Medium List 1 Accent 6" w:semiHidden="0" w:uiPriority="65" w:unhideWhenUsed="0"/>
-    <w:lsdException w:name="Medium List 2 Accent 6" w:semiHidden="0" w:uiPriority="66" w:unhideWhenUsed="0"/>
-    <w:lsdException w:name="Medium Grid 1 Accent 6" w:semiHidden="0" w:uiPriority="67" w:unhideWhenUsed="0"/>
-    <w:lsdException w:name="Medium Grid 2 Accent 6" w:semiHidden="0" w:uiPriority="68" w:unhideWhenUsed="0"/>
-    <w:lsdException w:name="Medium Grid 3 Accent 6" w:semiHidden="0" w:uiPriority="69" w:unhideWhenUsed="0"/>
-    <w:lsdException w:name="Dark List Accent 6" w:semiHidden="0" w:uiPriority="70" w:unhideWhenUsed="0"/>
-    <w:lsdException w:name="Colorful Shading Accent 6" w:semiHidden="0" w:uiPriority="71" w:unhideWhenUsed="0"/>
-    <w:lsdException w:name="Colorful List Accent 6" w:semiHidden="0" w:uiPriority="72" w:unhideWhenUsed="0"/>
-    <w:lsdException w:name="Colorful Grid Accent 6" w:semiHidden="0" w:uiPriority="73" w:unhideWhenUsed="0"/>
-    <w:lsdException w:name="Subtle Emphasis" w:semiHidden="0" w:uiPriority="19" w:unhideWhenUsed="0" w:qFormat="1"/>
-    <w:lsdException w:name="Intense Emphasis" w:semiHidden="0" w:uiPriority="21" w:unhideWhenUsed="0" w:qFormat="1"/>
-    <w:lsdException w:name="Subtle Reference" w:semiHidden="0" w:uiPriority="31" w:unhideWhenUsed="0" w:qFormat="1"/>
-    <w:lsdException w:name="Intense Reference" w:semiHidden="0" w:uiPriority="32" w:unhideWhenUsed="0" w:qFormat="1"/>
-    <w:lsdException w:name="Book Title" w:semiHidden="0" w:uiPriority="33" w:unhideWhenUsed="0" w:qFormat="1"/>
-    <w:lsdException w:name="Bibliography" w:uiPriority="37"/>
-    <w:lsdException w:name="TOC Heading" w:uiPriority="39" w:qFormat="1"/>
+  <w:latentStyles w:defLockedState="0" w:defUIPriority="99" w:defSemiHidden="0" w:defUnhideWhenUsed="0" w:defQFormat="0" w:count="376">
+    <w:lsdException w:name="Normal" w:uiPriority="0" w:qFormat="1"/>
+    <w:lsdException w:name="heading 1" w:uiPriority="9" w:qFormat="1"/>
+    <w:lsdException w:name="heading 2" w:semiHidden="1" w:uiPriority="9" w:unhideWhenUsed="1" w:qFormat="1"/>
+    <w:lsdException w:name="heading 3" w:semiHidden="1" w:uiPriority="9" w:unhideWhenUsed="1" w:qFormat="1"/>
+    <w:lsdException w:name="heading 4" w:semiHidden="1" w:uiPriority="9" w:unhideWhenUsed="1" w:qFormat="1"/>
+    <w:lsdException w:name="heading 5" w:semiHidden="1" w:uiPriority="9" w:unhideWhenUsed="1" w:qFormat="1"/>
+    <w:lsdException w:name="heading 6" w:semiHidden="1" w:uiPriority="9" w:unhideWhenUsed="1" w:qFormat="1"/>
+    <w:lsdException w:name="heading 7" w:semiHidden="1" w:uiPriority="9" w:unhideWhenUsed="1" w:qFormat="1"/>
+    <w:lsdException w:name="heading 8" w:semiHidden="1" w:uiPriority="9" w:unhideWhenUsed="1" w:qFormat="1"/>
+    <w:lsdException w:name="heading 9" w:semiHidden="1" w:uiPriority="9" w:unhideWhenUsed="1" w:qFormat="1"/>
+    <w:lsdException w:name="index 1" w:semiHidden="1" w:unhideWhenUsed="1"/>
+    <w:lsdException w:name="index 2" w:semiHidden="1" w:unhideWhenUsed="1"/>
+    <w:lsdException w:name="index 3" w:semiHidden="1" w:unhideWhenUsed="1"/>
+    <w:lsdException w:name="index 4" w:semiHidden="1" w:unhideWhenUsed="1"/>
+    <w:lsdException w:name="index 5" w:semiHidden="1" w:unhideWhenUsed="1"/>
+    <w:lsdException w:name="index 6" w:semiHidden="1" w:unhideWhenUsed="1"/>
+    <w:lsdException w:name="index 7" w:semiHidden="1" w:unhideWhenUsed="1"/>
+    <w:lsdException w:name="index 8" w:semiHidden="1" w:unhideWhenUsed="1"/>
+    <w:lsdException w:name="index 9" w:semiHidden="1" w:unhideWhenUsed="1"/>
+    <w:lsdException w:name="toc 1" w:semiHidden="1" w:uiPriority="39" w:unhideWhenUsed="1"/>
+    <w:lsdException w:name="toc 2" w:semiHidden="1" w:uiPriority="39" w:unhideWhenUsed="1"/>
+    <w:lsdException w:name="toc 3" w:semiHidden="1" w:uiPriority="39" w:unhideWhenUsed="1"/>
+    <w:lsdException w:name="toc 4" w:semiHidden="1" w:uiPriority="39" w:unhideWhenUsed="1"/>
+    <w:lsdException w:name="toc 5" w:semiHidden="1" w:uiPriority="39" w:unhideWhenUsed="1"/>
+    <w:lsdException w:name="toc 6" w:semiHidden="1" w:uiPriority="39" w:unhideWhenUsed="1"/>
+    <w:lsdException w:name="toc 7" w:semiHidden="1" w:uiPriority="39" w:unhideWhenUsed="1"/>
+    <w:lsdException w:name="toc 8" w:semiHidden="1" w:uiPriority="39" w:unhideWhenUsed="1"/>
+    <w:lsdException w:name="toc 9" w:semiHidden="1" w:uiPriority="39" w:unhideWhenUsed="1"/>
+    <w:lsdException w:name="Normal Indent" w:semiHidden="1" w:unhideWhenUsed="1"/>
+    <w:lsdException w:name="footnote text" w:semiHidden="1" w:unhideWhenUsed="1"/>
+    <w:lsdException w:name="annotation text" w:semiHidden="1" w:unhideWhenUsed="1"/>
+    <w:lsdException w:name="header" w:semiHidden="1" w:unhideWhenUsed="1"/>
+    <w:lsdException w:name="footer" w:semiHidden="1" w:unhideWhenUsed="1"/>
+    <w:lsdException w:name="index heading" w:semiHidden="1" w:unhideWhenUsed="1"/>
+    <w:lsdException w:name="caption" w:semiHidden="1" w:uiPriority="35" w:unhideWhenUsed="1" w:qFormat="1"/>
+    <w:lsdException w:name="table of figures" w:semiHidden="1" w:unhideWhenUsed="1"/>
+    <w:lsdException w:name="envelope address" w:semiHidden="1" w:unhideWhenUsed="1"/>
+    <w:lsdException w:name="envelope return" w:semiHidden="1" w:unhideWhenUsed="1"/>
+    <w:lsdException w:name="footnote reference" w:semiHidden="1" w:unhideWhenUsed="1"/>
+    <w:lsdException w:name="annotation reference" w:semiHidden="1" w:unhideWhenUsed="1"/>
+    <w:lsdException w:name="line number" w:semiHidden="1" w:unhideWhenUsed="1"/>
+    <w:lsdException w:name="page number" w:semiHidden="1" w:unhideWhenUsed="1"/>
+    <w:lsdException w:name="endnote reference" w:semiHidden="1" w:unhideWhenUsed="1"/>
+    <w:lsdException w:name="endnote text" w:semiHidden="1" w:unhideWhenUsed="1"/>
+    <w:lsdException w:name="table of authorities" w:semiHidden="1" w:unhideWhenUsed="1"/>
+    <w:lsdException w:name="macro" w:semiHidden="1" w:unhideWhenUsed="1"/>
+    <w:lsdException w:name="toa heading" w:semiHidden="1" w:unhideWhenUsed="1"/>
+    <w:lsdException w:name="List" w:semiHidden="1" w:unhideWhenUsed="1"/>
+    <w:lsdException w:name="List Bullet" w:semiHidden="1" w:unhideWhenUsed="1"/>
+    <w:lsdException w:name="List Number" w:semiHidden="1" w:unhideWhenUsed="1"/>
+    <w:lsdException w:name="List 2" w:semiHidden="1" w:unhideWhenUsed="1"/>
+    <w:lsdException w:name="List 3" w:semiHidden="1" w:unhideWhenUsed="1"/>
+    <w:lsdException w:name="List 4" w:semiHidden="1" w:unhideWhenUsed="1"/>
+    <w:lsdException w:name="List 5" w:semiHidden="1" w:unhideWhenUsed="1"/>
+    <w:lsdException w:name="List Bullet 2" w:semiHidden="1" w:unhideWhenUsed="1"/>
+    <w:lsdException w:name="List Bullet 3" w:semiHidden="1" w:unhideWhenUsed="1"/>
+    <w:lsdException w:name="List Bullet 4" w:semiHidden="1" w:unhideWhenUsed="1"/>
+    <w:lsdException w:name="List Bullet 5" w:semiHidden="1" w:unhideWhenUsed="1"/>
+    <w:lsdException w:name="List Number 2" w:semiHidden="1" w:unhideWhenUsed="1"/>
+    <w:lsdException w:name="List Number 3" w:semiHidden="1" w:unhideWhenUsed="1"/>
+    <w:lsdException w:name="List Number 4" w:semiHidden="1" w:unhideWhenUsed="1"/>
+    <w:lsdException w:name="List Number 5" w:semiHidden="1" w:unhideWhenUsed="1"/>
+    <w:lsdException w:name="Title" w:uiPriority="10" w:qFormat="1"/>
+    <w:lsdException w:name="Closing" w:semiHidden="1" w:unhideWhenUsed="1"/>
+    <w:lsdException w:name="Signature" w:semiHidden="1" w:unhideWhenUsed="1"/>
+    <w:lsdException w:name="Default Paragraph Font" w:semiHidden="1" w:uiPriority="1" w:unhideWhenUsed="1"/>
+    <w:lsdException w:name="Body Text" w:semiHidden="1" w:unhideWhenUsed="1"/>
+    <w:lsdException w:name="Body Text Indent" w:semiHidden="1" w:unhideWhenUsed="1"/>
+    <w:lsdException w:name="List Continue" w:semiHidden="1" w:unhideWhenUsed="1"/>
+    <w:lsdException w:name="List Continue 2" w:semiHidden="1" w:unhideWhenUsed="1"/>
+    <w:lsdException w:name="List Continue 3" w:semiHidden="1" w:unhideWhenUsed="1"/>
+    <w:lsdException w:name="List Continue 4" w:semiHidden="1" w:unhideWhenUsed="1"/>
+    <w:lsdException w:name="List Continue 5" w:semiHidden="1" w:unhideWhenUsed="1"/>
+    <w:lsdException w:name="Message Header" w:semiHidden="1" w:unhideWhenUsed="1"/>
+    <w:lsdException w:name="Subtitle" w:uiPriority="11" w:qFormat="1"/>
+    <w:lsdException w:name="Salutation" w:semiHidden="1" w:unhideWhenUsed="1"/>
+    <w:lsdException w:name="Date" w:semiHidden="1" w:unhideWhenUsed="1"/>
+    <w:lsdException w:name="Body Text First Indent" w:semiHidden="1" w:unhideWhenUsed="1"/>
+    <w:lsdException w:name="Body Text First Indent 2" w:semiHidden="1" w:unhideWhenUsed="1"/>
+    <w:lsdException w:name="Note Heading" w:semiHidden="1" w:unhideWhenUsed="1"/>
+    <w:lsdException w:name="Body Text 2" w:semiHidden="1" w:unhideWhenUsed="1"/>
+    <w:lsdException w:name="Body Text 3" w:semiHidden="1" w:unhideWhenUsed="1"/>
+    <w:lsdException w:name="Body Text Indent 2" w:semiHidden="1" w:unhideWhenUsed="1"/>
+    <w:lsdException w:name="Body Text Indent 3" w:semiHidden="1" w:unhideWhenUsed="1"/>
+    <w:lsdException w:name="Block Text" w:semiHidden="1" w:unhideWhenUsed="1"/>
+    <w:lsdException w:name="Hyperlink" w:semiHidden="1" w:unhideWhenUsed="1"/>
+    <w:lsdException w:name="FollowedHyperlink" w:semiHidden="1" w:unhideWhenUsed="1"/>
+    <w:lsdException w:name="Strong" w:uiPriority="22" w:qFormat="1"/>
+    <w:lsdException w:name="Emphasis" w:uiPriority="20" w:qFormat="1"/>
+    <w:lsdException w:name="Document Map" w:semiHidden="1" w:unhideWhenUsed="1"/>
+    <w:lsdException w:name="Plain Text" w:semiHidden="1" w:unhideWhenUsed="1"/>
+    <w:lsdException w:name="E-mail Signature" w:semiHidden="1" w:unhideWhenUsed="1"/>
+    <w:lsdException w:name="HTML Top of Form" w:semiHidden="1" w:unhideWhenUsed="1"/>
+    <w:lsdException w:name="HTML Bottom of Form" w:semiHidden="1" w:unhideWhenUsed="1"/>
+    <w:lsdException w:name="Normal (Web)" w:semiHidden="1" w:unhideWhenUsed="1"/>
+    <w:lsdException w:name="HTML Acronym" w:semiHidden="1" w:unhideWhenUsed="1"/>
+    <w:lsdException w:name="HTML Address" w:semiHidden="1" w:unhideWhenUsed="1"/>
+    <w:lsdException w:name="HTML Cite" w:semiHidden="1" w:unhideWhenUsed="1"/>
+    <w:lsdException w:name="HTML Code" w:semiHidden="1" w:unhideWhenUsed="1"/>
+    <w:lsdException w:name="HTML Definition" w:semiHidden="1" w:unhideWhenUsed="1"/>
+    <w:lsdException w:name="HTML Keyboard" w:semiHidden="1" w:unhideWhenUsed="1"/>
+    <w:lsdException w:name="HTML Preformatted" w:semiHidden="1" w:unhideWhenUsed="1"/>
+    <w:lsdException w:name="HTML Sample" w:semiHidden="1" w:unhideWhenUsed="1"/>
+    <w:lsdException w:name="HTML Typewriter" w:semiHidden="1" w:unhideWhenUsed="1"/>
+    <w:lsdException w:name="HTML Variable" w:semiHidden="1" w:unhideWhenUsed="1"/>
+    <w:lsdException w:name="Normal Table" w:semiHidden="1" w:unhideWhenUsed="1"/>
+    <w:lsdException w:name="annotation subject" w:semiHidden="1" w:unhideWhenUsed="1"/>
+    <w:lsdException w:name="No List" w:semiHidden="1" w:unhideWhenUsed="1"/>
+    <w:lsdException w:name="Outline List 1" w:semiHidden="1" w:unhideWhenUsed="1"/>
+    <w:lsdException w:name="Outline List 2" w:semiHidden="1" w:unhideWhenUsed="1"/>
+    <w:lsdException w:name="Outline List 3" w:semiHidden="1" w:unhideWhenUsed="1"/>
+    <w:lsdException w:name="Table Simple 1" w:semiHidden="1" w:unhideWhenUsed="1"/>
+    <w:lsdException w:name="Table Simple 2" w:semiHidden="1" w:unhideWhenUsed="1"/>
+    <w:lsdException w:name="Table Simple 3" w:semiHidden="1" w:unhideWhenUsed="1"/>
+    <w:lsdException w:name="Table Classic 1" w:semiHidden="1" w:unhideWhenUsed="1"/>
+    <w:lsdException w:name="Table Classic 2" w:semiHidden="1" w:unhideWhenUsed="1"/>
+    <w:lsdException w:name="Table Classic 3" w:semiHidden="1" w:unhideWhenUsed="1"/>
+    <w:lsdException w:name="Table Classic 4" w:semiHidden="1" w:unhideWhenUsed="1"/>
+    <w:lsdException w:name="Table Colorful 1" w:semiHidden="1" w:unhideWhenUsed="1"/>
+    <w:lsdException w:name="Table Colorful 2" w:semiHidden="1" w:unhideWhenUsed="1"/>
+    <w:lsdException w:name="Table Colorful 3" w:semiHidden="1" w:unhideWhenUsed="1"/>
+    <w:lsdException w:name="Table Columns 1" w:semiHidden="1" w:unhideWhenUsed="1"/>
+    <w:lsdException w:name="Table Columns 2" w:semiHidden="1" w:unhideWhenUsed="1"/>
+    <w:lsdException w:name="Table Columns 3" w:semiHidden="1" w:unhideWhenUsed="1"/>
+    <w:lsdException w:name="Table Columns 4" w:semiHidden="1" w:unhideWhenUsed="1"/>
+    <w:lsdException w:name="Table Columns 5" w:semiHidden="1" w:unhideWhenUsed="1"/>
+    <w:lsdException w:name="Table Grid 1" w:semiHidden="1" w:unhideWhenUsed="1"/>
+    <w:lsdException w:name="Table Grid 2" w:semiHidden="1" w:unhideWhenUsed="1"/>
+    <w:lsdException w:name="Table Grid 3" w:semiHidden="1" w:unhideWhenUsed="1"/>
+    <w:lsdException w:name="Table Grid 4" w:semiHidden="1" w:unhideWhenUsed="1"/>
+    <w:lsdException w:name="Table Grid 5" w:semiHidden="1" w:unhideWhenUsed="1"/>
+    <w:lsdException w:name="Table Grid 6" w:semiHidden="1" w:unhideWhenUsed="1"/>
+    <w:lsdException w:name="Table Grid 7" w:semiHidden="1" w:unhideWhenUsed="1"/>
+    <w:lsdException w:name="Table Grid 8" w:semiHidden="1" w:unhideWhenUsed="1"/>
+    <w:lsdException w:name="Table List 1" w:semiHidden="1" w:unhideWhenUsed="1"/>
+    <w:lsdException w:name="Table List 2" w:semiHidden="1" w:unhideWhenUsed="1"/>
+    <w:lsdException w:name="Table List 3" w:semiHidden="1" w:unhideWhenUsed="1"/>
+    <w:lsdException w:name="Table List 4" w:semiHidden="1" w:unhideWhenUsed="1"/>
+    <w:lsdException w:name="Table List 5" w:semiHidden="1" w:unhideWhenUsed="1"/>
+    <w:lsdException w:name="Table List 6" w:semiHidden="1" w:unhideWhenUsed="1"/>
+    <w:lsdException w:name="Table List 7" w:semiHidden="1" w:unhideWhenUsed="1"/>
+    <w:lsdException w:name="Table List 8" w:semiHidden="1" w:unhideWhenUsed="1"/>
+    <w:lsdException w:name="Table 3D effects 1" w:semiHidden="1" w:unhideWhenUsed="1"/>
+    <w:lsdException w:name="Table 3D effects 2" w:semiHidden="1" w:unhideWhenUsed="1"/>
+    <w:lsdException w:name="Table 3D effects 3" w:semiHidden="1" w:unhideWhenUsed="1"/>
+    <w:lsdException w:name="Table Contemporary" w:semiHidden="1" w:unhideWhenUsed="1"/>
+    <w:lsdException w:name="Table Elegant" w:semiHidden="1" w:unhideWhenUsed="1"/>
+    <w:lsdException w:name="Table Professional" w:semiHidden="1" w:unhideWhenUsed="1"/>
+    <w:lsdException w:name="Table Subtle 1" w:semiHidden="1" w:unhideWhenUsed="1"/>
+    <w:lsdException w:name="Table Subtle 2" w:semiHidden="1" w:unhideWhenUsed="1"/>
+    <w:lsdException w:name="Table Web 1" w:semiHidden="1" w:unhideWhenUsed="1"/>
+    <w:lsdException w:name="Table Web 2" w:semiHidden="1" w:unhideWhenUsed="1"/>
+    <w:lsdException w:name="Table Web 3" w:semiHidden="1" w:unhideWhenUsed="1"/>
+    <w:lsdException w:name="Balloon Text" w:semiHidden="1" w:unhideWhenUsed="1"/>
+    <w:lsdException w:name="Table Grid" w:semiHidden="1" w:uiPriority="59" w:unhideWhenUsed="1"/>
+    <w:lsdException w:name="Table Theme" w:semiHidden="1" w:unhideWhenUsed="1"/>
+    <w:lsdException w:name="Placeholder Text" w:semiHidden="1"/>
+    <w:lsdException w:name="No Spacing" w:uiPriority="1" w:qFormat="1"/>
+    <w:lsdException w:name="Light Shading" w:uiPriority="60"/>
+    <w:lsdException w:name="Light List" w:uiPriority="61"/>
+    <w:lsdException w:name="Light Grid" w:uiPriority="62"/>
+    <w:lsdException w:name="Medium Shading 1" w:uiPriority="63"/>
+    <w:lsdException w:name="Medium Shading 2" w:uiPriority="64"/>
+    <w:lsdException w:name="Medium List 1" w:uiPriority="65"/>
+    <w:lsdException w:name="Medium List 2" w:uiPriority="66"/>
+    <w:lsdException w:name="Medium Grid 1" w:uiPriority="67"/>
+    <w:lsdException w:name="Medium Grid 2" w:uiPriority="68"/>
+    <w:lsdException w:name="Medium Grid 3" w:uiPriority="69"/>
+    <w:lsdException w:name="Dark List" w:uiPriority="70"/>
+    <w:lsdException w:name="Colorful Shading" w:uiPriority="71"/>
+    <w:lsdException w:name="Colorful List" w:uiPriority="72"/>
+    <w:lsdException w:name="Colorful Grid" w:uiPriority="73"/>
+    <w:lsdException w:name="Light Shading Accent 1" w:uiPriority="60"/>
+    <w:lsdException w:name="Light List Accent 1" w:uiPriority="61"/>
+    <w:lsdException w:name="Light Grid Accent 1" w:uiPriority="62"/>
+    <w:lsdException w:name="Medium Shading 1 Accent 1" w:uiPriority="63"/>
+    <w:lsdException w:name="Medium Shading 2 Accent 1" w:uiPriority="64"/>
+    <w:lsdException w:name="Medium List 1 Accent 1" w:uiPriority="65"/>
+    <w:lsdException w:name="Revision" w:semiHidden="1"/>
+    <w:lsdException w:name="List Paragraph" w:uiPriority="34" w:qFormat="1"/>
+    <w:lsdException w:name="Quote" w:uiPriority="29" w:qFormat="1"/>
+    <w:lsdException w:name="Intense Quote" w:uiPriority="30" w:qFormat="1"/>
+    <w:lsdException w:name="Medium List 2 Accent 1" w:uiPriority="66"/>
+    <w:lsdException w:name="Medium Grid 1 Accent 1" w:uiPriority="67"/>
+    <w:lsdException w:name="Medium Grid 2 Accent 1" w:uiPriority="68"/>
+    <w:lsdException w:name="Medium Grid 3 Accent 1" w:uiPriority="69"/>
+    <w:lsdException w:name="Dark List Accent 1" w:uiPriority="70"/>
+    <w:lsdException w:name="Colorful Shading Accent 1" w:uiPriority="71"/>
+    <w:lsdException w:name="Colorful List Accent 1" w:uiPriority="72"/>
+    <w:lsdException w:name="Colorful Grid Accent 1" w:uiPriority="73"/>
+    <w:lsdException w:name="Light Shading Accent 2" w:uiPriority="60"/>
+    <w:lsdException w:name="Light List Accent 2" w:uiPriority="61"/>
+    <w:lsdException w:name="Light Grid Accent 2" w:uiPriority="62"/>
+    <w:lsdException w:name="Medium Shading 1 Accent 2" w:uiPriority="63"/>
+    <w:lsdException w:name="Medium Shading 2 Accent 2" w:uiPriority="64"/>
+    <w:lsdException w:name="Medium List 1 Accent 2" w:uiPriority="65"/>
+    <w:lsdException w:name="Medium List 2 Accent 2" w:uiPriority="66"/>
+    <w:lsdException w:name="Medium Grid 1 Accent 2" w:uiPriority="67"/>
+    <w:lsdException w:name="Medium Grid 2 Accent 2" w:uiPriority="68"/>
+    <w:lsdException w:name="Medium Grid 3 Accent 2" w:uiPriority="69"/>
+    <w:lsdException w:name="Dark List Accent 2" w:uiPriority="70"/>
+    <w:lsdException w:name="Colorful Shading Accent 2" w:uiPriority="71"/>
+    <w:lsdException w:name="Colorful List Accent 2" w:uiPriority="72"/>
+    <w:lsdException w:name="Colorful Grid Accent 2" w:uiPriority="73"/>
+    <w:lsdException w:name="Light Shading Accent 3" w:uiPriority="60"/>
+    <w:lsdException w:name="Light List Accent 3" w:uiPriority="61"/>
+    <w:lsdException w:name="Light Grid Accent 3" w:uiPriority="62"/>
+    <w:lsdException w:name="Medium Shading 1 Accent 3" w:uiPriority="63"/>
+    <w:lsdException w:name="Medium Shading 2 Accent 3" w:uiPriority="64"/>
+    <w:lsdException w:name="Medium List 1 Accent 3" w:uiPriority="65"/>
+    <w:lsdException w:name="Medium List 2 Accent 3" w:uiPriority="66"/>
+    <w:lsdException w:name="Medium Grid 1 Accent 3" w:uiPriority="67"/>
+    <w:lsdException w:name="Medium Grid 2 Accent 3" w:uiPriority="68"/>
+    <w:lsdException w:name="Medium Grid 3 Accent 3" w:uiPriority="69"/>
+    <w:lsdException w:name="Dark List Accent 3" w:uiPriority="70"/>
+    <w:lsdException w:name="Colorful Shading Accent 3" w:uiPriority="71"/>
+    <w:lsdException w:name="Colorful List Accent 3" w:uiPriority="72"/>
+    <w:lsdException w:name="Colorful Grid Accent 3" w:uiPriority="73"/>
+    <w:lsdException w:name="Light Shading Accent 4" w:uiPriority="60"/>
+    <w:lsdException w:name="Light List Accent 4" w:uiPriority="61"/>
+    <w:lsdException w:name="Light Grid Accent 4" w:uiPriority="62"/>
+    <w:lsdException w:name="Medium Shading 1 Accent 4" w:uiPriority="63"/>
+    <w:lsdException w:name="Medium Shading 2 Accent 4" w:uiPriority="64"/>
+    <w:lsdException w:name="Medium List 1 Accent 4" w:uiPriority="65"/>
+    <w:lsdException w:name="Medium List 2 Accent 4" w:uiPriority="66"/>
+    <w:lsdException w:name="Medium Grid 1 Accent 4" w:uiPriority="67"/>
+    <w:lsdException w:name="Medium Grid 2 Accent 4" w:uiPriority="68"/>
+    <w:lsdException w:name="Medium Grid 3 Accent 4" w:uiPriority="69"/>
+    <w:lsdException w:name="Dark List Accent 4" w:uiPriority="70"/>
+    <w:lsdException w:name="Colorful Shading Accent 4" w:uiPriority="71"/>
+    <w:lsdException w:name="Colorful List Accent 4" w:uiPriority="72"/>
+    <w:lsdException w:name="Colorful Grid Accent 4" w:uiPriority="73"/>
+    <w:lsdException w:name="Light Shading Accent 5" w:uiPriority="60"/>
+    <w:lsdException w:name="Light List Accent 5" w:uiPriority="61"/>
+    <w:lsdException w:name="Light Grid Accent 5" w:uiPriority="62"/>
+    <w:lsdException w:name="Medium Shading 1 Accent 5" w:uiPriority="63"/>
+    <w:lsdException w:name="Medium Shading 2 Accent 5" w:uiPriority="64"/>
+    <w:lsdException w:name="Medium List 1 Accent 5" w:uiPriority="65"/>
+    <w:lsdException w:name="Medium List 2 Accent 5" w:uiPriority="66"/>
+    <w:lsdException w:name="Medium Grid 1 Accent 5" w:uiPriority="67"/>
+    <w:lsdException w:name="Medium Grid 2 Accent 5" w:uiPriority="68"/>
+    <w:lsdException w:name="Medium Grid 3 Accent 5" w:uiPriority="69"/>
+    <w:lsdException w:name="Dark List Accent 5" w:uiPriority="70"/>
+    <w:lsdException w:name="Colorful Shading Accent 5" w:uiPriority="71"/>
+    <w:lsdException w:name="Colorful List Accent 5" w:uiPriority="72"/>
+    <w:lsdException w:name="Colorful Grid Accent 5" w:uiPriority="73"/>
+    <w:lsdException w:name="Light Shading Accent 6" w:uiPriority="60"/>
+    <w:lsdException w:name="Light List Accent 6" w:uiPriority="61"/>
+    <w:lsdException w:name="Light Grid Accent 6" w:uiPriority="62"/>
+    <w:lsdException w:name="Medium Shading 1 Accent 6" w:uiPriority="63"/>
+    <w:lsdException w:name="Medium Shading 2 Accent 6" w:uiPriority="64"/>
+    <w:lsdException w:name="Medium List 1 Accent 6" w:uiPriority="65"/>
+    <w:lsdException w:name="Medium List 2 Accent 6" w:uiPriority="66"/>
+    <w:lsdException w:name="Medium Grid 1 Accent 6" w:uiPriority="67"/>
+    <w:lsdException w:name="Medium Grid 2 Accent 6" w:uiPriority="68"/>
+    <w:lsdException w:name="Medium Grid 3 Accent 6" w:uiPriority="69"/>
+    <w:lsdException w:name="Dark List Accent 6" w:uiPriority="70"/>
+    <w:lsdException w:name="Colorful Shading Accent 6" w:uiPriority="71"/>
+    <w:lsdException w:name="Colorful List Accent 6" w:uiPriority="72"/>
+    <w:lsdException w:name="Colorful Grid Accent 6" w:uiPriority="73"/>
+    <w:lsdException w:name="Subtle Emphasis" w:uiPriority="19" w:qFormat="1"/>
+    <w:lsdException w:name="Intense Emphasis" w:uiPriority="21" w:qFormat="1"/>
+    <w:lsdException w:name="Subtle Reference" w:uiPriority="31" w:qFormat="1"/>
+    <w:lsdException w:name="Intense Reference" w:uiPriority="32" w:qFormat="1"/>
+    <w:lsdException w:name="Book Title" w:uiPriority="33" w:qFormat="1"/>
+    <w:lsdException w:name="Bibliography" w:semiHidden="1" w:uiPriority="37" w:unhideWhenUsed="1"/>
+    <w:lsdException w:name="TOC Heading" w:semiHidden="1" w:uiPriority="39" w:unhideWhenUsed="1" w:qFormat="1"/>
+    <w:lsdException w:name="Plain Table 1" w:uiPriority="41"/>
+    <w:lsdException w:name="Plain Table 2" w:uiPriority="42"/>
+    <w:lsdException w:name="Plain Table 3" w:uiPriority="43"/>
+    <w:lsdException w:name="Plain Table 4" w:uiPriority="44"/>
+    <w:lsdException w:name="Plain Table 5" w:uiPriority="45"/>
+    <w:lsdException w:name="Grid Table Light" w:uiPriority="40"/>
+    <w:lsdException w:name="Grid Table 1 Light" w:uiPriority="46"/>
+    <w:lsdException w:name="Grid Table 2" w:uiPriority="47"/>
+    <w:lsdException w:name="Grid Table 3" w:uiPriority="48"/>
+    <w:lsdException w:name="Grid Table 4" w:uiPriority="49"/>
+    <w:lsdException w:name="Grid Table 5 Dark" w:uiPriority="50"/>
+    <w:lsdException w:name="Grid Table 6 Colorful" w:uiPriority="51"/>
+    <w:lsdException w:name="Grid Table 7 Colorful" w:uiPriority="52"/>
+    <w:lsdException w:name="Grid Table 1 Light Accent 1" w:uiPriority="46"/>
+    <w:lsdException w:name="Grid Table 2 Accent 1" w:uiPriority="47"/>
+    <w:lsdException w:name="Grid Table 3 Accent 1" w:uiPriority="48"/>
+    <w:lsdException w:name="Grid Table 4 Accent 1" w:uiPriority="49"/>
+    <w:lsdException w:name="Grid Table 5 Dark Accent 1" w:uiPriority="50"/>
+    <w:lsdException w:name="Grid Table 6 Colorful Accent 1" w:uiPriority="51"/>
+    <w:lsdException w:name="Grid Table 7 Colorful Accent 1" w:uiPriority="52"/>
+    <w:lsdException w:name="Grid Table 1 Light Accent 2" w:uiPriority="46"/>
+    <w:lsdException w:name="Grid Table 2 Accent 2" w:uiPriority="47"/>
+    <w:lsdException w:name="Grid Table 3 Accent 2" w:uiPriority="48"/>
+    <w:lsdException w:name="Grid Table 4 Accent 2" w:uiPriority="49"/>
+    <w:lsdException w:name="Grid Table 5 Dark Accent 2" w:uiPriority="50"/>
+    <w:lsdException w:name="Grid Table 6 Colorful Accent 2" w:uiPriority="51"/>
+    <w:lsdException w:name="Grid Table 7 Colorful Accent 2" w:uiPriority="52"/>
+    <w:lsdException w:name="Grid Table 1 Light Accent 3" w:uiPriority="46"/>
+    <w:lsdException w:name="Grid Table 2 Accent 3" w:uiPriority="47"/>
+    <w:lsdException w:name="Grid Table 3 Accent 3" w:uiPriority="48"/>
+    <w:lsdException w:name="Grid Table 4 Accent 3" w:uiPriority="49"/>
+    <w:lsdException w:name="Grid Table 5 Dark Accent 3" w:uiPriority="50"/>
+    <w:lsdException w:name="Grid Table 6 Colorful Accent 3" w:uiPriority="51"/>
+    <w:lsdException w:name="Grid Table 7 Colorful Accent 3" w:uiPriority="52"/>
+    <w:lsdException w:name="Grid Table 1 Light Accent 4" w:uiPriority="46"/>
+    <w:lsdException w:name="Grid Table 2 Accent 4" w:uiPriority="47"/>
+    <w:lsdException w:name="Grid Table 3 Accent 4" w:uiPriority="48"/>
+    <w:lsdException w:name="Grid Table 4 Accent 4" w:uiPriority="49"/>
+    <w:lsdException w:name="Grid Table 5 Dark Accent 4" w:uiPriority="50"/>
+    <w:lsdException w:name="Grid Table 6 Colorful Accent 4" w:uiPriority="51"/>
+    <w:lsdException w:name="Grid Table 7 Colorful Accent 4" w:uiPriority="52"/>
+    <w:lsdException w:name="Grid Table 1 Light Accent 5" w:uiPriority="46"/>
+    <w:lsdException w:name="Grid Table 2 Accent 5" w:uiPriority="47"/>
+    <w:lsdException w:name="Grid Table 3 Accent 5" w:uiPriority="48"/>
+    <w:lsdException w:name="Grid Table 4 Accent 5" w:uiPriority="49"/>
+    <w:lsdException w:name="Grid Table 5 Dark Accent 5" w:uiPriority="50"/>
+    <w:lsdException w:name="Grid Table 6 Colorful Accent 5" w:uiPriority="51"/>
+    <w:lsdException w:name="Grid Table 7 Colorful Accent 5" w:uiPriority="52"/>
+    <w:lsdException w:name="Grid Table 1 Light Accent 6" w:uiPriority="46"/>
+    <w:lsdException w:name="Grid Table 2 Accent 6" w:uiPriority="47"/>
+    <w:lsdException w:name="Grid Table 3 Accent 6" w:uiPriority="48"/>
+    <w:lsdException w:name="Grid Table 4 Accent 6" w:uiPriority="49"/>
+    <w:lsdException w:name="Grid Table 5 Dark Accent 6" w:uiPriority="50"/>
+    <w:lsdException w:name="Grid Table 6 Colorful Accent 6" w:uiPriority="51"/>
+    <w:lsdException w:name="Grid Table 7 Colorful Accent 6" w:uiPriority="52"/>
+    <w:lsdException w:name="List Table 1 Light" w:uiPriority="46"/>
+    <w:lsdException w:name="List Table 2" w:uiPriority="47"/>
+    <w:lsdException w:name="List Table 3" w:uiPriority="48"/>
+    <w:lsdException w:name="List Table 4" w:uiPriority="49"/>
+    <w:lsdException w:name="List Table 5 Dark" w:uiPriority="50"/>
+    <w:lsdException w:name="List Table 6 Colorful" w:uiPriority="51"/>
+    <w:lsdException w:name="List Table 7 Colorful" w:uiPriority="52"/>
+    <w:lsdException w:name="List Table 1 Light Accent 1" w:uiPriority="46"/>
+    <w:lsdException w:name="List Table 2 Accent 1" w:uiPriority="47"/>
+    <w:lsdException w:name="List Table 3 Accent 1" w:uiPriority="48"/>
+    <w:lsdException w:name="List Table 4 Accent 1" w:uiPriority="49"/>
+    <w:lsdException w:name="List Table 5 Dark Accent 1" w:uiPriority="50"/>
+    <w:lsdException w:name="List Table 6 Colorful Accent 1" w:uiPriority="51"/>
+    <w:lsdException w:name="List Table 7 Colorful Accent 1" w:uiPriority="52"/>
+    <w:lsdException w:name="List Table 1 Light Accent 2" w:uiPriority="46"/>
+    <w:lsdException w:name="List Table 2 Accent 2" w:uiPriority="47"/>
+    <w:lsdException w:name="List Table 3 Accent 2" w:uiPriority="48"/>
+    <w:lsdException w:name="List Table 4 Accent 2" w:uiPriority="49"/>
+    <w:lsdException w:name="List Table 5 Dark Accent 2" w:uiPriority="50"/>
+    <w:lsdException w:name="List Table 6 Colorful Accent 2" w:uiPriority="51"/>
+    <w:lsdException w:name="List Table 7 Colorful Accent 2" w:uiPriority="52"/>
+    <w:lsdException w:name="List Table 1 Light Accent 3" w:uiPriority="46"/>
+    <w:lsdException w:name="List Table 2 Accent 3" w:uiPriority="47"/>
+    <w:lsdException w:name="List Table 3 Accent 3" w:uiPriority="48"/>
+    <w:lsdException w:name="List Table 4 Accent 3" w:uiPriority="49"/>
+    <w:lsdException w:name="List Table 5 Dark Accent 3" w:uiPriority="50"/>
+    <w:lsdException w:name="List Table 6 Colorful Accent 3" w:uiPriority="51"/>
+    <w:lsdException w:name="List Table 7 Colorful Accent 3" w:uiPriority="52"/>
+    <w:lsdException w:name="List Table 1 Light Accent 4" w:uiPriority="46"/>
+    <w:lsdException w:name="List Table 2 Accent 4" w:uiPriority="47"/>
+    <w:lsdException w:name="List Table 3 Accent 4" w:uiPriority="48"/>
+    <w:lsdException w:name="List Table 4 Accent 4" w:uiPriority="49"/>
+    <w:lsdException w:name="List Table 5 Dark Accent 4" w:uiPriority="50"/>
+    <w:lsdException w:name="List Table 6 Colorful Accent 4" w:uiPriority="51"/>
+    <w:lsdException w:name="List Table 7 Colorful Accent 4" w:uiPriority="52"/>
+    <w:lsdException w:name="List Table 1 Light Accent 5" w:uiPriority="46"/>
+    <w:lsdException w:name="List Table 2 Accent 5" w:uiPriority="47"/>
+    <w:lsdException w:name="List Table 3 Accent 5" w:uiPriority="48"/>
+    <w:lsdException w:name="List Table 4 Accent 5" w:uiPriority="49"/>
+    <w:lsdException w:name="List Table 5 Dark Accent 5" w:uiPriority="50"/>
+    <w:lsdException w:name="List Table 6 Colorful Accent 5" w:uiPriority="51"/>
+    <w:lsdException w:name="List Table 7 Colorful Accent 5" w:uiPriority="52"/>
+    <w:lsdException w:name="List Table 1 Light Accent 6" w:uiPriority="46"/>
+    <w:lsdException w:name="List Table 2 Accent 6" w:uiPriority="47"/>
+    <w:lsdException w:name="List Table 3 Accent 6" w:uiPriority="48"/>
+    <w:lsdException w:name="List Table 4 Accent 6" w:uiPriority="49"/>
+    <w:lsdException w:name="List Table 5 Dark Accent 6" w:uiPriority="50"/>
+    <w:lsdException w:name="List Table 6 Colorful Accent 6" w:uiPriority="51"/>
+    <w:lsdException w:name="List Table 7 Colorful Accent 6" w:uiPriority="52"/>
+    <w:lsdException w:name="Mention" w:semiHidden="1" w:unhideWhenUsed="1"/>
+    <w:lsdException w:name="Smart Hyperlink" w:semiHidden="1" w:unhideWhenUsed="1"/>
+    <w:lsdException w:name="Hashtag" w:semiHidden="1" w:unhideWhenUsed="1"/>
+    <w:lsdException w:name="Unresolved Mention" w:semiHidden="1" w:unhideWhenUsed="1"/>
+    <w:lsdException w:name="Smart Link" w:semiHidden="1" w:unhideWhenUsed="1"/>
   </w:latentStyles>
   <w:style w:type="paragraph" w:default="1" w:styleId="Normal">
     <w:name w:val="Normal"/>
@@ -3435,6 +3653,7 @@
   <w:style w:type="character" w:default="1" w:styleId="DefaultParagraphFont">
     <w:name w:val="Default Paragraph Font"/>
     <w:uiPriority w:val="1"/>
+    <w:semiHidden/>
     <w:unhideWhenUsed/>
   </w:style>
   <w:style w:type="table" w:default="1" w:styleId="TableNormal">
@@ -3442,7 +3661,6 @@
     <w:uiPriority w:val="99"/>
     <w:semiHidden/>
     <w:unhideWhenUsed/>
-    <w:qFormat/>
     <w:tblPr>
       <w:tblInd w:w="0" w:type="dxa"/>
       <w:tblCellMar>
@@ -3556,7 +3774,6 @@
       <w:spacing w:after="0" w:line="240" w:lineRule="auto"/>
     </w:pPr>
     <w:tblPr>
-      <w:tblInd w:w="0" w:type="dxa"/>
       <w:tblBorders>
         <w:top w:val="single" w:sz="4" w:space="0" w:color="000000" w:themeColor="text1"/>
         <w:left w:val="single" w:sz="4" w:space="0" w:color="000000" w:themeColor="text1"/>
@@ -3565,12 +3782,6 @@
         <w:insideH w:val="single" w:sz="4" w:space="0" w:color="000000" w:themeColor="text1"/>
         <w:insideV w:val="single" w:sz="4" w:space="0" w:color="000000" w:themeColor="text1"/>
       </w:tblBorders>
-      <w:tblCellMar>
-        <w:top w:w="0" w:type="dxa"/>
-        <w:left w:w="108" w:type="dxa"/>
-        <w:bottom w:w="0" w:type="dxa"/>
-        <w:right w:w="108" w:type="dxa"/>
-      </w:tblCellMar>
     </w:tblPr>
   </w:style>
   <w:style w:type="table" w:customStyle="1" w:styleId="MediumList21">
@@ -3588,19 +3799,12 @@
     <w:tblPr>
       <w:tblStyleRowBandSize w:val="1"/>
       <w:tblStyleColBandSize w:val="1"/>
-      <w:tblInd w:w="0" w:type="dxa"/>
       <w:tblBorders>
         <w:top w:val="single" w:sz="8" w:space="0" w:color="000000" w:themeColor="text1"/>
         <w:left w:val="single" w:sz="8" w:space="0" w:color="000000" w:themeColor="text1"/>
         <w:bottom w:val="single" w:sz="8" w:space="0" w:color="000000" w:themeColor="text1"/>
         <w:right w:val="single" w:sz="8" w:space="0" w:color="000000" w:themeColor="text1"/>
       </w:tblBorders>
-      <w:tblCellMar>
-        <w:top w:w="0" w:type="dxa"/>
-        <w:left w:w="108" w:type="dxa"/>
-        <w:bottom w:w="0" w:type="dxa"/>
-        <w:right w:w="108" w:type="dxa"/>
-      </w:tblCellMar>
     </w:tblPr>
     <w:tblStylePr w:type="firstRow">
       <w:rPr>
@@ -3715,17 +3919,10 @@
     <w:tblPr>
       <w:tblStyleRowBandSize w:val="1"/>
       <w:tblStyleColBandSize w:val="1"/>
-      <w:tblInd w:w="0" w:type="dxa"/>
       <w:tblBorders>
         <w:top w:val="single" w:sz="8" w:space="0" w:color="F79646" w:themeColor="accent6"/>
         <w:bottom w:val="single" w:sz="8" w:space="0" w:color="F79646" w:themeColor="accent6"/>
       </w:tblBorders>
-      <w:tblCellMar>
-        <w:top w:w="0" w:type="dxa"/>
-        <w:left w:w="108" w:type="dxa"/>
-        <w:bottom w:w="0" w:type="dxa"/>
-        <w:right w:w="108" w:type="dxa"/>
-      </w:tblCellMar>
     </w:tblPr>
     <w:tblStylePr w:type="firstRow">
       <w:rPr>
@@ -4094,7 +4291,12 @@
 </file>
 
 <file path=customXml/item1.xml><?xml version="1.0" encoding="utf-8"?>
-<b:Sources xmlns:b="http://schemas.openxmlformats.org/officeDocument/2006/bibliography" xmlns="http://schemas.openxmlformats.org/officeDocument/2006/bibliography" SelectedStyle="\APA.XSL" StyleName="APA"/>
+<?mso-contentType ?>
+<FormTemplates xmlns="http://schemas.microsoft.com/sharepoint/v3/contenttype/forms">
+  <Display>DocumentLibraryForm</Display>
+  <Edit>DocumentLibraryForm</Edit>
+  <New>DocumentLibraryForm</New>
+</FormTemplates>
 </file>
 
 <file path=customXml/item2.xml><?xml version="1.0" encoding="utf-8"?>
@@ -4315,15 +4517,6 @@
 </file>
 
 <file path=customXml/item3.xml><?xml version="1.0" encoding="utf-8"?>
-<?mso-contentType ?>
-<FormTemplates xmlns="http://schemas.microsoft.com/sharepoint/v3/contenttype/forms">
-  <Display>DocumentLibraryForm</Display>
-  <Edit>DocumentLibraryForm</Edit>
-  <New>DocumentLibraryForm</New>
-</FormTemplates>
-</file>
-
-<file path=customXml/item4.xml><?xml version="1.0" encoding="utf-8"?>
 <p:properties xmlns:p="http://schemas.microsoft.com/office/2006/metadata/properties" xmlns:xsi="http://www.w3.org/2001/XMLSchema-instance" xmlns:pc="http://schemas.microsoft.com/office/infopath/2007/PartnerControls">
   <documentManagement>
     <TaxCatchAll xmlns="8b8c851f-9b76-469b-9fb1-f7148a30ff6b" xsi:nil="true"/>
@@ -4334,22 +4527,52 @@
 </p:properties>
 </file>
 
+<file path=customXml/item4.xml><?xml version="1.0" encoding="utf-8"?>
+<b:Sources xmlns:b="http://schemas.openxmlformats.org/officeDocument/2006/bibliography" xmlns="http://schemas.openxmlformats.org/officeDocument/2006/bibliography" SelectedStyle="\APA.XSL" StyleName="APA"/>
+</file>
+
 <file path=customXml/itemProps1.xml><?xml version="1.0" encoding="utf-8"?>
+<ds:datastoreItem xmlns:ds="http://schemas.openxmlformats.org/officeDocument/2006/customXml" ds:itemID="{77B84AF0-AED4-4A83-8C13-6AC2D3690288}">
+  <ds:schemaRefs>
+    <ds:schemaRef ds:uri="http://schemas.microsoft.com/sharepoint/v3/contenttype/forms"/>
+  </ds:schemaRefs>
+</ds:datastoreItem>
+</file>
+
+<file path=customXml/itemProps2.xml><?xml version="1.0" encoding="utf-8"?>
+<ds:datastoreItem xmlns:ds="http://schemas.openxmlformats.org/officeDocument/2006/customXml" ds:itemID="{407C347C-5258-410A-8472-0B5E32758A19}">
+  <ds:schemaRefs>
+    <ds:schemaRef ds:uri="http://schemas.microsoft.com/office/2006/metadata/contentType"/>
+    <ds:schemaRef ds:uri="http://schemas.microsoft.com/office/2006/metadata/properties/metaAttributes"/>
+    <ds:schemaRef ds:uri="http://www.w3.org/2001/XMLSchema"/>
+    <ds:schemaRef ds:uri="http://schemas.microsoft.com/office/2006/metadata/properties"/>
+    <ds:schemaRef ds:uri="7cb3c08a-388f-40b0-9327-fd05513a523b"/>
+    <ds:schemaRef ds:uri="8b8c851f-9b76-469b-9fb1-f7148a30ff6b"/>
+    <ds:schemaRef ds:uri="http://schemas.microsoft.com/office/2006/documentManagement/types"/>
+    <ds:schemaRef ds:uri="http://schemas.microsoft.com/office/infopath/2007/PartnerControls"/>
+    <ds:schemaRef ds:uri="http://schemas.openxmlformats.org/package/2006/metadata/core-properties"/>
+    <ds:schemaRef ds:uri="http://purl.org/dc/elements/1.1/"/>
+    <ds:schemaRef ds:uri="http://purl.org/dc/terms/"/>
+    <ds:schemaRef ds:uri="http://schemas.microsoft.com/internal/obd"/>
+  </ds:schemaRefs>
+</ds:datastoreItem>
+</file>
+
+<file path=customXml/itemProps3.xml><?xml version="1.0" encoding="utf-8"?>
+<ds:datastoreItem xmlns:ds="http://schemas.openxmlformats.org/officeDocument/2006/customXml" ds:itemID="{A47535CF-FF18-4542-AFB2-6D29A855F3E9}">
+  <ds:schemaRefs>
+    <ds:schemaRef ds:uri="http://schemas.microsoft.com/office/2006/metadata/properties"/>
+    <ds:schemaRef ds:uri="http://schemas.microsoft.com/office/infopath/2007/PartnerControls"/>
+    <ds:schemaRef ds:uri="8b8c851f-9b76-469b-9fb1-f7148a30ff6b"/>
+    <ds:schemaRef ds:uri="7cb3c08a-388f-40b0-9327-fd05513a523b"/>
+  </ds:schemaRefs>
+</ds:datastoreItem>
+</file>
+
+<file path=customXml/itemProps4.xml><?xml version="1.0" encoding="utf-8"?>
 <ds:datastoreItem xmlns:ds="http://schemas.openxmlformats.org/officeDocument/2006/customXml" ds:itemID="{23672166-B2FE-4A63-9988-DDFB627FE5F5}">
   <ds:schemaRefs>
     <ds:schemaRef ds:uri="http://schemas.openxmlformats.org/officeDocument/2006/bibliography"/>
   </ds:schemaRefs>
 </ds:datastoreItem>
-</file>
-
-<file path=customXml/itemProps2.xml><?xml version="1.0" encoding="utf-8"?>
-<ds:datastoreItem xmlns:ds="http://schemas.openxmlformats.org/officeDocument/2006/customXml" ds:itemID="{407C347C-5258-410A-8472-0B5E32758A19}"/>
-</file>
-
-<file path=customXml/itemProps3.xml><?xml version="1.0" encoding="utf-8"?>
-<ds:datastoreItem xmlns:ds="http://schemas.openxmlformats.org/officeDocument/2006/customXml" ds:itemID="{77B84AF0-AED4-4A83-8C13-6AC2D3690288}"/>
-</file>
-
-<file path=customXml/itemProps4.xml><?xml version="1.0" encoding="utf-8"?>
-<ds:datastoreItem xmlns:ds="http://schemas.openxmlformats.org/officeDocument/2006/customXml" ds:itemID="{A47535CF-FF18-4542-AFB2-6D29A855F3E9}"/>
 </file>